--- a/Requerimientos para Plataforma de Registro de Voluntariado/PROBLEMA A RESOLVER.docx
+++ b/Requerimientos para Plataforma de Registro de Voluntariado/PROBLEMA A RESOLVER.docx
@@ -23,8 +23,11 @@
         <w:jc w:val="center"/>
       </w:pPr>
       <w:r>
+        <w:rPr>
+          <w:noProof/>
+        </w:rPr>
         <w:drawing>
-          <wp:inline distT="0" distB="0" distL="0" distR="0" wp14:anchorId="05A19A39" wp14:editId="46599718">
+          <wp:inline distT="0" distB="0" distL="0" distR="0" wp14:anchorId="05A19A39" wp14:editId="281737BA">
             <wp:extent cx="5612130" cy="363220"/>
             <wp:effectExtent l="0" t="0" r="7620" b="0"/>
             <wp:docPr id="2" name="Picture 2"/>
@@ -160,6 +163,394 @@
       </w:r>
     </w:p>
     <w:p>
+      <w:pPr>
+        <w:pStyle w:val="ListParagraph"/>
+        <w:numPr>
+          <w:ilvl w:val="0"/>
+          <w:numId w:val="1"/>
+        </w:numPr>
+        <w:shd w:val="clear" w:color="auto" w:fill="0D1117"/>
+        <w:spacing w:after="240" w:line="240" w:lineRule="auto"/>
+        <w:outlineLvl w:val="2"/>
+        <w:rPr>
+          <w:rFonts w:ascii="Segoe UI" w:eastAsia="Times New Roman" w:hAnsi="Segoe UI" w:cs="Segoe UI"/>
+          <w:b/>
+          <w:bCs/>
+          <w:color w:val="F0F6FC"/>
+          <w:kern w:val="0"/>
+          <w:sz w:val="30"/>
+          <w:szCs w:val="30"/>
+          <w:lang w:eastAsia="es-CO"/>
+          <w14:ligatures w14:val="none"/>
+        </w:rPr>
+      </w:pPr>
+      <w:r>
+        <w:rPr>
+          <w:rFonts w:ascii="Segoe UI" w:eastAsia="Times New Roman" w:hAnsi="Segoe UI" w:cs="Segoe UI"/>
+          <w:b/>
+          <w:bCs/>
+          <w:color w:val="F0F6FC"/>
+          <w:kern w:val="0"/>
+          <w:sz w:val="30"/>
+          <w:szCs w:val="30"/>
+          <w:lang w:eastAsia="es-CO"/>
+          <w14:ligatures w14:val="none"/>
+        </w:rPr>
+        <w:t>Descripción</w:t>
+      </w:r>
+    </w:p>
+    <w:p>
+      <w:pPr>
+        <w:pStyle w:val="ListParagraph"/>
+        <w:numPr>
+          <w:ilvl w:val="0"/>
+          <w:numId w:val="1"/>
+        </w:numPr>
+        <w:shd w:val="clear" w:color="auto" w:fill="0D1117"/>
+        <w:spacing w:after="240" w:line="240" w:lineRule="auto"/>
+        <w:rPr>
+          <w:rFonts w:ascii="Segoe UI" w:eastAsia="Times New Roman" w:hAnsi="Segoe UI" w:cs="Segoe UI"/>
+          <w:color w:val="F0F6FC"/>
+          <w:kern w:val="0"/>
+          <w:sz w:val="21"/>
+          <w:szCs w:val="21"/>
+          <w:lang w:eastAsia="es-CO"/>
+          <w14:ligatures w14:val="none"/>
+        </w:rPr>
+      </w:pPr>
+      <w:proofErr w:type="spellStart"/>
+      <w:r>
+        <w:rPr>
+          <w:rFonts w:ascii="Segoe UI" w:eastAsia="Times New Roman" w:hAnsi="Segoe UI" w:cs="Segoe UI"/>
+          <w:b/>
+          <w:bCs/>
+          <w:color w:val="F0F6FC"/>
+          <w:kern w:val="0"/>
+          <w:sz w:val="21"/>
+          <w:szCs w:val="21"/>
+          <w:lang w:eastAsia="es-CO"/>
+          <w14:ligatures w14:val="none"/>
+        </w:rPr>
+        <w:t>como</w:t>
+      </w:r>
+      <w:r>
+        <w:rPr>
+          <w:rFonts w:ascii="Segoe UI" w:eastAsia="Times New Roman" w:hAnsi="Segoe UI" w:cs="Segoe UI"/>
+          <w:color w:val="F0F6FC"/>
+          <w:kern w:val="0"/>
+          <w:sz w:val="21"/>
+          <w:szCs w:val="21"/>
+          <w:lang w:eastAsia="es-CO"/>
+          <w14:ligatures w14:val="none"/>
+        </w:rPr>
+        <w:t>Gestor</w:t>
+      </w:r>
+      <w:proofErr w:type="spellEnd"/>
+      <w:r>
+        <w:rPr>
+          <w:rFonts w:ascii="Segoe UI" w:eastAsia="Times New Roman" w:hAnsi="Segoe UI" w:cs="Segoe UI"/>
+          <w:color w:val="F0F6FC"/>
+          <w:kern w:val="0"/>
+          <w:sz w:val="21"/>
+          <w:szCs w:val="21"/>
+          <w:lang w:eastAsia="es-CO"/>
+          <w14:ligatures w14:val="none"/>
+        </w:rPr>
+        <w:t xml:space="preserve"> de contactos</w:t>
+      </w:r>
+      <w:r>
+        <w:rPr>
+          <w:rFonts w:ascii="Segoe UI" w:eastAsia="Times New Roman" w:hAnsi="Segoe UI" w:cs="Segoe UI"/>
+          <w:color w:val="F0F6FC"/>
+          <w:kern w:val="0"/>
+          <w:sz w:val="21"/>
+          <w:szCs w:val="21"/>
+          <w:lang w:eastAsia="es-CO"/>
+          <w14:ligatures w14:val="none"/>
+        </w:rPr>
+        <w:br/>
+      </w:r>
+      <w:r>
+        <w:rPr>
+          <w:rFonts w:ascii="Segoe UI" w:eastAsia="Times New Roman" w:hAnsi="Segoe UI" w:cs="Segoe UI"/>
+          <w:b/>
+          <w:bCs/>
+          <w:color w:val="F0F6FC"/>
+          <w:kern w:val="0"/>
+          <w:sz w:val="21"/>
+          <w:szCs w:val="21"/>
+          <w:lang w:eastAsia="es-CO"/>
+          <w14:ligatures w14:val="none"/>
+        </w:rPr>
+        <w:t>quiero</w:t>
+      </w:r>
+      <w:r>
+        <w:rPr>
+          <w:rFonts w:ascii="Segoe UI" w:eastAsia="Times New Roman" w:hAnsi="Segoe UI" w:cs="Segoe UI"/>
+          <w:color w:val="F0F6FC"/>
+          <w:kern w:val="0"/>
+          <w:sz w:val="21"/>
+          <w:szCs w:val="21"/>
+          <w:lang w:eastAsia="es-CO"/>
+          <w14:ligatures w14:val="none"/>
+        </w:rPr>
+        <w:t> Registrar Contactos Nuevos</w:t>
+      </w:r>
+      <w:r>
+        <w:rPr>
+          <w:rFonts w:ascii="Segoe UI" w:eastAsia="Times New Roman" w:hAnsi="Segoe UI" w:cs="Segoe UI"/>
+          <w:color w:val="F0F6FC"/>
+          <w:kern w:val="0"/>
+          <w:sz w:val="21"/>
+          <w:szCs w:val="21"/>
+          <w:lang w:eastAsia="es-CO"/>
+          <w14:ligatures w14:val="none"/>
+        </w:rPr>
+        <w:br/>
+      </w:r>
+      <w:proofErr w:type="spellStart"/>
+      <w:r>
+        <w:rPr>
+          <w:rFonts w:ascii="Segoe UI" w:eastAsia="Times New Roman" w:hAnsi="Segoe UI" w:cs="Segoe UI"/>
+          <w:b/>
+          <w:bCs/>
+          <w:color w:val="F0F6FC"/>
+          <w:kern w:val="0"/>
+          <w:sz w:val="21"/>
+          <w:szCs w:val="21"/>
+          <w:lang w:eastAsia="es-CO"/>
+          <w14:ligatures w14:val="none"/>
+        </w:rPr>
+        <w:t>para</w:t>
+      </w:r>
+      <w:r>
+        <w:rPr>
+          <w:rFonts w:ascii="Segoe UI" w:eastAsia="Times New Roman" w:hAnsi="Segoe UI" w:cs="Segoe UI"/>
+          <w:color w:val="F0F6FC"/>
+          <w:kern w:val="0"/>
+          <w:sz w:val="21"/>
+          <w:szCs w:val="21"/>
+          <w:lang w:eastAsia="es-CO"/>
+          <w14:ligatures w14:val="none"/>
+        </w:rPr>
+        <w:t>Almacenarlos</w:t>
+      </w:r>
+      <w:proofErr w:type="spellEnd"/>
+      <w:r>
+        <w:rPr>
+          <w:rFonts w:ascii="Segoe UI" w:eastAsia="Times New Roman" w:hAnsi="Segoe UI" w:cs="Segoe UI"/>
+          <w:color w:val="F0F6FC"/>
+          <w:kern w:val="0"/>
+          <w:sz w:val="21"/>
+          <w:szCs w:val="21"/>
+          <w:lang w:eastAsia="es-CO"/>
+          <w14:ligatures w14:val="none"/>
+        </w:rPr>
+        <w:t xml:space="preserve"> y luego poder buscarlos y llamar a cada uno de ellos</w:t>
+      </w:r>
+    </w:p>
+    <w:p>
+      <w:pPr>
+        <w:rPr>
+          <w:b/>
+          <w:bCs/>
+        </w:rPr>
+      </w:pPr>
+      <w:r>
+        <w:rPr>
+          <w:b/>
+          <w:bCs/>
+        </w:rPr>
+        <w:t>Criterio de aceptación.</w:t>
+      </w:r>
+    </w:p>
+    <w:p>
+      <w:pPr>
+        <w:numPr>
+          <w:ilvl w:val="0"/>
+          <w:numId w:val="26"/>
+        </w:numPr>
+      </w:pPr>
+      <w:r>
+        <w:t xml:space="preserve">Se presenta una </w:t>
+      </w:r>
+      <w:proofErr w:type="spellStart"/>
+      <w:r>
+        <w:t>pagina</w:t>
+      </w:r>
+      <w:proofErr w:type="spellEnd"/>
+      <w:r>
+        <w:t xml:space="preserve"> con un formulario que contiene los siguientes campos</w:t>
+      </w:r>
+    </w:p>
+    <w:p>
+      <w:r>
+        <w:t>Nombre: cadena de caracteres debe ser mínimo uno y máximo 100 caracteres</w:t>
+      </w:r>
+      <w:r>
+        <w:br/>
+        <w:t>Numero de celular: cadena de caracteres debe de ser de 10 caracteres opcional</w:t>
+      </w:r>
+      <w:r>
+        <w:br/>
+      </w:r>
+      <w:proofErr w:type="spellStart"/>
+      <w:r>
+        <w:t>Numero</w:t>
+      </w:r>
+      <w:proofErr w:type="spellEnd"/>
+      <w:r>
+        <w:t xml:space="preserve"> de identificación: cadena de caracteres de máximo 10 dígitos</w:t>
+      </w:r>
+      <w:r>
+        <w:br/>
+        <w:t>Edad: cadena de caracteres máximo de 2 dígitos se debe verificar que no pase de los dos dígitos o será nulo</w:t>
+      </w:r>
+      <w:r>
+        <w:br/>
+        <w:t>Dirección: caracteres de máximo 6 dígitos</w:t>
+      </w:r>
+    </w:p>
+    <w:p>
+      <w:pPr>
+        <w:numPr>
+          <w:ilvl w:val="0"/>
+          <w:numId w:val="27"/>
+        </w:numPr>
+      </w:pPr>
+      <w:r>
+        <w:t xml:space="preserve">Se debe ingresar por lo menos el nombre, edad, numero de celular, </w:t>
+      </w:r>
+      <w:proofErr w:type="spellStart"/>
+      <w:r>
+        <w:t>numero</w:t>
+      </w:r>
+      <w:proofErr w:type="spellEnd"/>
+      <w:r>
+        <w:t xml:space="preserve"> de identificación y dirección para ser valido y no puede estar vacío</w:t>
+      </w:r>
+    </w:p>
+    <w:p>
+      <w:pPr>
+        <w:numPr>
+          <w:ilvl w:val="0"/>
+          <w:numId w:val="27"/>
+        </w:numPr>
+      </w:pPr>
+      <w:r>
+        <w:t xml:space="preserve">Se debe presentar un botón llamado [cancelar] que al presionarlo borre y cancele los datos en los espacios asignados, si se </w:t>
+      </w:r>
+      <w:proofErr w:type="spellStart"/>
+      <w:r>
+        <w:t>realizo</w:t>
+      </w:r>
+      <w:proofErr w:type="spellEnd"/>
+      <w:r>
+        <w:t xml:space="preserve"> correctamente dejara los espacios vacíos y entregara un mensaje con éxito</w:t>
+      </w:r>
+    </w:p>
+    <w:p>
+      <w:pPr>
+        <w:numPr>
+          <w:ilvl w:val="0"/>
+          <w:numId w:val="27"/>
+        </w:numPr>
+      </w:pPr>
+      <w:r>
+        <w:t xml:space="preserve">Se debe presentar un botón llamado [registrar] que al presionarlo guarde los datos del usuario en el sistema de la </w:t>
+      </w:r>
+      <w:proofErr w:type="spellStart"/>
+      <w:r>
+        <w:t>pagina</w:t>
+      </w:r>
+      <w:proofErr w:type="spellEnd"/>
+      <w:r>
+        <w:t xml:space="preserve"> y no haga cambios</w:t>
+      </w:r>
+    </w:p>
+    <w:p>
+      <w:pPr>
+        <w:numPr>
+          <w:ilvl w:val="0"/>
+          <w:numId w:val="27"/>
+        </w:numPr>
+      </w:pPr>
+      <w:proofErr w:type="spellStart"/>
+      <w:r>
+        <w:lastRenderedPageBreak/>
+        <w:t>Wareframe</w:t>
+      </w:r>
+      <w:proofErr w:type="spellEnd"/>
+    </w:p>
+    <w:p>
+      <w:pPr>
+        <w:numPr>
+          <w:ilvl w:val="0"/>
+          <w:numId w:val="27"/>
+        </w:numPr>
+      </w:pPr>
+      <w:r>
+        <w:rPr>
+          <w:noProof/>
+        </w:rPr>
+        <w:drawing>
+          <wp:inline distT="0" distB="0" distL="0" distR="0" wp14:anchorId="1B27F9FD" wp14:editId="7F02C39C">
+            <wp:extent cx="5612130" cy="4175125"/>
+            <wp:effectExtent l="0" t="0" r="0" b="0"/>
+            <wp:docPr id="1" name="Picture 1" descr="Image"/>
+            <wp:cNvGraphicFramePr>
+              <a:graphicFrameLocks xmlns:a="http://schemas.openxmlformats.org/drawingml/2006/main" noChangeAspect="1"/>
+            </wp:cNvGraphicFramePr>
+            <a:graphic xmlns:a="http://schemas.openxmlformats.org/drawingml/2006/main">
+              <a:graphicData uri="http://schemas.openxmlformats.org/drawingml/2006/picture">
+                <pic:pic xmlns:pic="http://schemas.openxmlformats.org/drawingml/2006/picture">
+                  <pic:nvPicPr>
+                    <pic:cNvPr id="0" name="Picture 1" descr="Image"/>
+                    <pic:cNvPicPr>
+                      <a:picLocks noChangeAspect="1" noChangeArrowheads="1"/>
+                    </pic:cNvPicPr>
+                  </pic:nvPicPr>
+                  <pic:blipFill>
+                    <a:blip r:embed="rId8" cstate="print">
+                      <a:extLst>
+                        <a:ext uri="{28A0092B-C50C-407E-A947-70E740481C1C}">
+                          <a14:useLocalDpi xmlns:a14="http://schemas.microsoft.com/office/drawing/2010/main" val="0"/>
+                        </a:ext>
+                      </a:extLst>
+                    </a:blip>
+                    <a:srcRect/>
+                    <a:stretch>
+                      <a:fillRect/>
+                    </a:stretch>
+                  </pic:blipFill>
+                  <pic:spPr bwMode="auto">
+                    <a:xfrm>
+                      <a:off x="0" y="0"/>
+                      <a:ext cx="5612130" cy="4175125"/>
+                    </a:xfrm>
+                    <a:prstGeom prst="rect">
+                      <a:avLst/>
+                    </a:prstGeom>
+                    <a:noFill/>
+                    <a:ln>
+                      <a:noFill/>
+                    </a:ln>
+                  </pic:spPr>
+                </pic:pic>
+              </a:graphicData>
+            </a:graphic>
+          </wp:inline>
+        </w:drawing>
+      </w:r>
+    </w:p>
+    <w:p/>
+    <w:p>
+      <w:pPr>
+        <w:rPr>
+          <w:b/>
+          <w:bCs/>
+        </w:rPr>
+      </w:pPr>
       <w:r>
         <w:rPr>
           <w:b/>
@@ -170,6 +561,177 @@
     </w:p>
     <w:p>
       <w:pPr>
+        <w:rPr>
+          <w:b/>
+          <w:bCs/>
+        </w:rPr>
+      </w:pPr>
+      <w:r>
+        <w:rPr>
+          <w:b/>
+          <w:bCs/>
+        </w:rPr>
+        <w:t xml:space="preserve">Descripción </w:t>
+      </w:r>
+    </w:p>
+    <w:p>
+      <w:pPr>
+        <w:pStyle w:val="ListParagraph"/>
+        <w:numPr>
+          <w:ilvl w:val="0"/>
+          <w:numId w:val="28"/>
+        </w:numPr>
+        <w:rPr>
+          <w:b/>
+          <w:bCs/>
+        </w:rPr>
+      </w:pPr>
+      <w:r>
+        <w:rPr>
+          <w:b/>
+          <w:bCs/>
+        </w:rPr>
+        <w:t>Como</w:t>
+      </w:r>
+      <w:r>
+        <w:rPr>
+          <w:b/>
+          <w:bCs/>
+        </w:rPr>
+        <w:t xml:space="preserve">: Verificador de usuarios </w:t>
+      </w:r>
+    </w:p>
+    <w:p>
+      <w:pPr>
+        <w:pStyle w:val="ListParagraph"/>
+        <w:numPr>
+          <w:ilvl w:val="0"/>
+          <w:numId w:val="28"/>
+        </w:numPr>
+        <w:rPr>
+          <w:b/>
+          <w:bCs/>
+        </w:rPr>
+      </w:pPr>
+      <w:r>
+        <w:rPr>
+          <w:b/>
+          <w:bCs/>
+        </w:rPr>
+        <w:t>Quiero: verificar que cada usuario quede guardado de manera correcta</w:t>
+      </w:r>
+      <w:r>
+        <w:rPr>
+          <w:b/>
+          <w:bCs/>
+        </w:rPr>
+        <w:t xml:space="preserve"> en el sistema</w:t>
+      </w:r>
+    </w:p>
+    <w:p>
+      <w:pPr>
+        <w:pStyle w:val="ListParagraph"/>
+        <w:numPr>
+          <w:ilvl w:val="0"/>
+          <w:numId w:val="28"/>
+        </w:numPr>
+        <w:rPr>
+          <w:b/>
+          <w:bCs/>
+        </w:rPr>
+      </w:pPr>
+      <w:r>
+        <w:rPr>
+          <w:b/>
+          <w:bCs/>
+        </w:rPr>
+        <w:t>Para:</w:t>
+      </w:r>
+      <w:r>
+        <w:rPr>
+          <w:b/>
+          <w:bCs/>
+        </w:rPr>
+        <w:t xml:space="preserve"> Almacenarlos y verificar si los usuarios quedaron registrados correctamente en el sistema</w:t>
+      </w:r>
+    </w:p>
+    <w:p>
+      <w:pPr>
+        <w:pStyle w:val="ListParagraph"/>
+        <w:rPr>
+          <w:b/>
+          <w:bCs/>
+        </w:rPr>
+      </w:pPr>
+    </w:p>
+    <w:p>
+      <w:pPr>
+        <w:rPr>
+          <w:b/>
+          <w:bCs/>
+        </w:rPr>
+      </w:pPr>
+      <w:r>
+        <w:rPr>
+          <w:b/>
+          <w:bCs/>
+        </w:rPr>
+        <w:t>Criterios de Aceptación</w:t>
+      </w:r>
+    </w:p>
+    <w:p>
+      <w:pPr>
+        <w:rPr>
+          <w:b/>
+          <w:bCs/>
+        </w:rPr>
+      </w:pPr>
+    </w:p>
+    <w:p>
+      <w:pPr>
+        <w:rPr>
+          <w:b/>
+          <w:bCs/>
+        </w:rPr>
+      </w:pPr>
+    </w:p>
+    <w:p>
+      <w:pPr>
+        <w:rPr>
+          <w:b/>
+          <w:bCs/>
+        </w:rPr>
+      </w:pPr>
+    </w:p>
+    <w:p>
+      <w:pPr>
+        <w:rPr>
+          <w:b/>
+          <w:bCs/>
+        </w:rPr>
+      </w:pPr>
+    </w:p>
+    <w:p>
+      <w:pPr>
+        <w:rPr>
+          <w:b/>
+          <w:bCs/>
+        </w:rPr>
+      </w:pPr>
+    </w:p>
+    <w:p>
+      <w:proofErr w:type="spellStart"/>
+      <w:r>
+        <w:rPr>
+          <w:b/>
+          <w:bCs/>
+        </w:rPr>
+        <w:t>Wareframe</w:t>
+      </w:r>
+      <w:proofErr w:type="spellEnd"/>
+    </w:p>
+    <w:p>
+      <w:pPr>
         <w:numPr>
           <w:ilvl w:val="0"/>
           <w:numId w:val="2"/>
@@ -318,18 +880,130 @@
           <w:b/>
           <w:bCs/>
         </w:rPr>
+        <w:t>Criterios de aceptación</w:t>
+      </w:r>
+      <w:r>
+        <w:t>: Las actividades deben quedar disponibles para inscripción inmediatamente</w:t>
+      </w:r>
+    </w:p>
+    <w:p>
+      <w:pPr>
+        <w:numPr>
+          <w:ilvl w:val="0"/>
+          <w:numId w:val="4"/>
+        </w:numPr>
+      </w:pPr>
+      <w:r>
+        <w:rPr>
+          <w:b/>
+          <w:bCs/>
+        </w:rPr>
+        <w:t>Prioridad</w:t>
+      </w:r>
+      <w:r>
+        <w:t>: Alta</w:t>
+      </w:r>
+    </w:p>
+    <w:p>
+      <w:r>
+        <w:rPr>
+          <w:b/>
+          <w:bCs/>
+        </w:rPr>
+        <w:t>RF-005: Asignación de Voluntarios</w:t>
+      </w:r>
+    </w:p>
+    <w:p>
+      <w:pPr>
+        <w:numPr>
+          <w:ilvl w:val="0"/>
+          <w:numId w:val="5"/>
+        </w:numPr>
+      </w:pPr>
+      <w:r>
+        <w:t>El sistema debe permitir asignar voluntarios a actividades específicas basándose en disponibilidad y perfil</w:t>
+      </w:r>
+    </w:p>
+    <w:p>
+      <w:pPr>
+        <w:numPr>
+          <w:ilvl w:val="0"/>
+          <w:numId w:val="5"/>
+        </w:numPr>
+      </w:pPr>
+      <w:r>
+        <w:rPr>
+          <w:b/>
+          <w:bCs/>
+        </w:rPr>
+        <w:t>Criterios de aceptación</w:t>
+      </w:r>
+      <w:r>
+        <w:t>: El sistema debe validar la disponibilidad del voluntario antes de la asignación</w:t>
+      </w:r>
+    </w:p>
+    <w:p>
+      <w:pPr>
+        <w:numPr>
+          <w:ilvl w:val="0"/>
+          <w:numId w:val="5"/>
+        </w:numPr>
+      </w:pPr>
+      <w:r>
+        <w:rPr>
+          <w:b/>
+          <w:bCs/>
+        </w:rPr>
+        <w:t>Prioridad</w:t>
+      </w:r>
+      <w:r>
+        <w:t>: Alta</w:t>
+      </w:r>
+    </w:p>
+    <w:p>
+      <w:r>
+        <w:rPr>
+          <w:b/>
+          <w:bCs/>
+        </w:rPr>
+        <w:t>RF-006: Gestión de Inscripciones</w:t>
+      </w:r>
+    </w:p>
+    <w:p>
+      <w:pPr>
+        <w:numPr>
+          <w:ilvl w:val="0"/>
+          <w:numId w:val="6"/>
+        </w:numPr>
+      </w:pPr>
+      <w:r>
         <w:lastRenderedPageBreak/>
+        <w:t>El sistema debe permitir a los voluntarios inscribirse en actividades disponibles</w:t>
+      </w:r>
+    </w:p>
+    <w:p>
+      <w:pPr>
+        <w:numPr>
+          <w:ilvl w:val="0"/>
+          <w:numId w:val="6"/>
+        </w:numPr>
+      </w:pPr>
+      <w:r>
+        <w:rPr>
+          <w:b/>
+          <w:bCs/>
+        </w:rPr>
         <w:t>Criterios de aceptación</w:t>
       </w:r>
       <w:r>
-        <w:t>: Las actividades deben quedar disponibles para inscripción inmediatamente</w:t>
-      </w:r>
-    </w:p>
-    <w:p>
-      <w:pPr>
-        <w:numPr>
-          <w:ilvl w:val="0"/>
-          <w:numId w:val="4"/>
+        <w:t>: El voluntario debe recibir confirmación automática de su inscripción</w:t>
+      </w:r>
+    </w:p>
+    <w:p>
+      <w:pPr>
+        <w:numPr>
+          <w:ilvl w:val="0"/>
+          <w:numId w:val="6"/>
         </w:numPr>
       </w:pPr>
       <w:r>
@@ -344,30 +1018,45 @@
       </w:r>
     </w:p>
     <w:p>
-      <w:r>
-        <w:rPr>
-          <w:b/>
-          <w:bCs/>
-        </w:rPr>
-        <w:t>RF-005: Asignación de Voluntarios</w:t>
-      </w:r>
-    </w:p>
-    <w:p>
-      <w:pPr>
-        <w:numPr>
-          <w:ilvl w:val="0"/>
-          <w:numId w:val="5"/>
-        </w:numPr>
-      </w:pPr>
-      <w:r>
-        <w:t>El sistema debe permitir asignar voluntarios a actividades específicas basándose en disponibilidad y perfil</w:t>
-      </w:r>
-    </w:p>
-    <w:p>
-      <w:pPr>
-        <w:numPr>
-          <w:ilvl w:val="0"/>
-          <w:numId w:val="5"/>
+      <w:pPr>
+        <w:rPr>
+          <w:b/>
+          <w:bCs/>
+        </w:rPr>
+      </w:pPr>
+      <w:r>
+        <w:rPr>
+          <w:b/>
+          <w:bCs/>
+        </w:rPr>
+        <w:t>Seguimiento y Control</w:t>
+      </w:r>
+    </w:p>
+    <w:p>
+      <w:r>
+        <w:rPr>
+          <w:b/>
+          <w:bCs/>
+        </w:rPr>
+        <w:t>RF-007: Registro de Asistencia</w:t>
+      </w:r>
+    </w:p>
+    <w:p>
+      <w:pPr>
+        <w:numPr>
+          <w:ilvl w:val="0"/>
+          <w:numId w:val="7"/>
+        </w:numPr>
+      </w:pPr>
+      <w:r>
+        <w:t>El sistema debe permitir registrar la asistencia de voluntarios a las actividades programadas</w:t>
+      </w:r>
+    </w:p>
+    <w:p>
+      <w:pPr>
+        <w:numPr>
+          <w:ilvl w:val="0"/>
+          <w:numId w:val="7"/>
         </w:numPr>
       </w:pPr>
       <w:r>
@@ -378,14 +1067,14 @@
         <w:t>Criterios de aceptación</w:t>
       </w:r>
       <w:r>
-        <w:t>: El sistema debe validar la disponibilidad del voluntario antes de la asignación</w:t>
-      </w:r>
-    </w:p>
-    <w:p>
-      <w:pPr>
-        <w:numPr>
-          <w:ilvl w:val="0"/>
-          <w:numId w:val="5"/>
+        <w:t>: La asistencia debe poder registrarse durante o después de la actividad</w:t>
+      </w:r>
+    </w:p>
+    <w:p>
+      <w:pPr>
+        <w:numPr>
+          <w:ilvl w:val="0"/>
+          <w:numId w:val="7"/>
         </w:numPr>
       </w:pPr>
       <w:r>
@@ -405,25 +1094,25 @@
           <w:b/>
           <w:bCs/>
         </w:rPr>
-        <w:t>RF-006: Gestión de Inscripciones</w:t>
-      </w:r>
-    </w:p>
-    <w:p>
-      <w:pPr>
-        <w:numPr>
-          <w:ilvl w:val="0"/>
-          <w:numId w:val="6"/>
-        </w:numPr>
-      </w:pPr>
-      <w:r>
-        <w:t>El sistema debe permitir a los voluntarios inscribirse en actividades disponibles</w:t>
-      </w:r>
-    </w:p>
-    <w:p>
-      <w:pPr>
-        <w:numPr>
-          <w:ilvl w:val="0"/>
-          <w:numId w:val="6"/>
+        <w:t>RF-008: Generación de Reportes</w:t>
+      </w:r>
+    </w:p>
+    <w:p>
+      <w:pPr>
+        <w:numPr>
+          <w:ilvl w:val="0"/>
+          <w:numId w:val="8"/>
+        </w:numPr>
+      </w:pPr>
+      <w:r>
+        <w:t>El sistema debe generar reportes automáticos de participación, asistencia y estadísticas de voluntarios según diferentes criterios de agregación</w:t>
+      </w:r>
+    </w:p>
+    <w:p>
+      <w:pPr>
+        <w:numPr>
+          <w:ilvl w:val="0"/>
+          <w:numId w:val="8"/>
         </w:numPr>
       </w:pPr>
       <w:r>
@@ -434,14 +1123,14 @@
         <w:t>Criterios de aceptación</w:t>
       </w:r>
       <w:r>
-        <w:t>: El voluntario debe recibir confirmación automática de su inscripción</w:t>
-      </w:r>
-    </w:p>
-    <w:p>
-      <w:pPr>
-        <w:numPr>
-          <w:ilvl w:val="0"/>
-          <w:numId w:val="6"/>
+        <w:t>: Los reportes deben generarse en menos de 10 segundos</w:t>
+      </w:r>
+    </w:p>
+    <w:p>
+      <w:pPr>
+        <w:numPr>
+          <w:ilvl w:val="0"/>
+          <w:numId w:val="8"/>
         </w:numPr>
       </w:pPr>
       <w:r>
@@ -452,49 +1141,162 @@
         <w:t>Prioridad</w:t>
       </w:r>
       <w:r>
+        <w:t>: Media</w:t>
+      </w:r>
+    </w:p>
+    <w:p>
+      <w:r>
+        <w:rPr>
+          <w:b/>
+          <w:bCs/>
+        </w:rPr>
+        <w:t>RF-009: Historial de Participación</w:t>
+      </w:r>
+    </w:p>
+    <w:p>
+      <w:pPr>
+        <w:numPr>
+          <w:ilvl w:val="0"/>
+          <w:numId w:val="9"/>
+        </w:numPr>
+      </w:pPr>
+      <w:r>
+        <w:t>El sistema debe mantener un historial completo de la participación de cada voluntario en actividades</w:t>
+      </w:r>
+    </w:p>
+    <w:p>
+      <w:pPr>
+        <w:numPr>
+          <w:ilvl w:val="0"/>
+          <w:numId w:val="9"/>
+        </w:numPr>
+      </w:pPr>
+      <w:r>
+        <w:rPr>
+          <w:b/>
+          <w:bCs/>
+        </w:rPr>
+        <w:t>Criterios de aceptación</w:t>
+      </w:r>
+      <w:r>
+        <w:t>: El historial debe ser accesible y mostrar fechas, actividades y horas de participación</w:t>
+      </w:r>
+    </w:p>
+    <w:p>
+      <w:pPr>
+        <w:numPr>
+          <w:ilvl w:val="0"/>
+          <w:numId w:val="9"/>
+        </w:numPr>
+      </w:pPr>
+      <w:r>
+        <w:rPr>
+          <w:b/>
+          <w:bCs/>
+        </w:rPr>
+        <w:t>Prioridad</w:t>
+      </w:r>
+      <w:r>
+        <w:t>: Media</w:t>
+      </w:r>
+    </w:p>
+    <w:p>
+      <w:pPr>
+        <w:rPr>
+          <w:b/>
+          <w:bCs/>
+        </w:rPr>
+      </w:pPr>
+      <w:r>
+        <w:rPr>
+          <w:b/>
+          <w:bCs/>
+        </w:rPr>
+        <w:t>Comunicación y Notificaciones</w:t>
+      </w:r>
+    </w:p>
+    <w:p>
+      <w:r>
+        <w:rPr>
+          <w:b/>
+          <w:bCs/>
+        </w:rPr>
+        <w:t>RF-010: Sistema de Notificaciones</w:t>
+      </w:r>
+    </w:p>
+    <w:p>
+      <w:pPr>
+        <w:numPr>
+          <w:ilvl w:val="0"/>
+          <w:numId w:val="10"/>
+        </w:numPr>
+      </w:pPr>
+      <w:r>
+        <w:t>El sistema debe enviar notificaciones automáticas por correo electrónico sobre nuevas actividades, confirmaciones de inscripción y recordatorios</w:t>
+      </w:r>
+    </w:p>
+    <w:p>
+      <w:pPr>
+        <w:numPr>
+          <w:ilvl w:val="0"/>
+          <w:numId w:val="10"/>
+        </w:numPr>
+      </w:pPr>
+      <w:r>
+        <w:rPr>
+          <w:b/>
+          <w:bCs/>
+        </w:rPr>
+        <w:t>Criterios de aceptación</w:t>
+      </w:r>
+      <w:r>
+        <w:t>: Las notificaciones deben enviarse en tiempo real</w:t>
+      </w:r>
+    </w:p>
+    <w:p>
+      <w:pPr>
+        <w:numPr>
+          <w:ilvl w:val="0"/>
+          <w:numId w:val="10"/>
+        </w:numPr>
+      </w:pPr>
+      <w:r>
+        <w:rPr>
+          <w:b/>
+          <w:bCs/>
+        </w:rPr>
+        <w:lastRenderedPageBreak/>
+        <w:t>Prioridad</w:t>
+      </w:r>
+      <w:r>
         <w:t>: Alta</w:t>
       </w:r>
     </w:p>
     <w:p>
-      <w:pPr>
-        <w:rPr>
-          <w:b/>
-          <w:bCs/>
-        </w:rPr>
-      </w:pPr>
-      <w:r>
-        <w:rPr>
-          <w:b/>
-          <w:bCs/>
-        </w:rPr>
-        <w:t>Seguimiento y Control</w:t>
-      </w:r>
-    </w:p>
-    <w:p>
-      <w:r>
-        <w:rPr>
-          <w:b/>
-          <w:bCs/>
-        </w:rPr>
-        <w:t>RF-007: Registro de Asistencia</w:t>
-      </w:r>
-    </w:p>
-    <w:p>
-      <w:pPr>
-        <w:numPr>
-          <w:ilvl w:val="0"/>
-          <w:numId w:val="7"/>
-        </w:numPr>
-      </w:pPr>
-      <w:r>
-        <w:t>El sistema debe permitir registrar la asistencia de voluntarios a las actividades programadas</w:t>
-      </w:r>
-    </w:p>
-    <w:p>
-      <w:pPr>
-        <w:numPr>
-          <w:ilvl w:val="0"/>
-          <w:numId w:val="7"/>
+      <w:r>
+        <w:rPr>
+          <w:b/>
+          <w:bCs/>
+        </w:rPr>
+        <w:t>RF-011: Generación de Certificados</w:t>
+      </w:r>
+    </w:p>
+    <w:p>
+      <w:pPr>
+        <w:numPr>
+          <w:ilvl w:val="0"/>
+          <w:numId w:val="11"/>
+        </w:numPr>
+      </w:pPr>
+      <w:r>
+        <w:t>El sistema debe generar certificados de participación para voluntarios que completen actividades</w:t>
+      </w:r>
+    </w:p>
+    <w:p>
+      <w:pPr>
+        <w:numPr>
+          <w:ilvl w:val="0"/>
+          <w:numId w:val="11"/>
         </w:numPr>
       </w:pPr>
       <w:r>
@@ -505,14 +1307,14 @@
         <w:t>Criterios de aceptación</w:t>
       </w:r>
       <w:r>
-        <w:t>: La asistencia debe poder registrarse durante o después de la actividad</w:t>
-      </w:r>
-    </w:p>
-    <w:p>
-      <w:pPr>
-        <w:numPr>
-          <w:ilvl w:val="0"/>
-          <w:numId w:val="7"/>
+        <w:t>: Los certificados deben incluir nombre del voluntario, actividad realizada y horas de participación</w:t>
+      </w:r>
+    </w:p>
+    <w:p>
+      <w:pPr>
+        <w:numPr>
+          <w:ilvl w:val="0"/>
+          <w:numId w:val="11"/>
         </w:numPr>
       </w:pPr>
       <w:r>
@@ -523,6 +1325,92 @@
         <w:t>Prioridad</w:t>
       </w:r>
       <w:r>
+        <w:t>: Media</w:t>
+      </w:r>
+    </w:p>
+    <w:p>
+      <w:pPr>
+        <w:rPr>
+          <w:b/>
+          <w:bCs/>
+        </w:rPr>
+      </w:pPr>
+      <w:r>
+        <w:rPr>
+          <w:b/>
+          <w:bCs/>
+        </w:rPr>
+        <w:t>Requerimientos No Funcionales</w:t>
+      </w:r>
+    </w:p>
+    <w:p>
+      <w:pPr>
+        <w:rPr>
+          <w:b/>
+          <w:bCs/>
+        </w:rPr>
+      </w:pPr>
+      <w:r>
+        <w:rPr>
+          <w:b/>
+          <w:bCs/>
+        </w:rPr>
+        <w:t>Rendimiento</w:t>
+      </w:r>
+    </w:p>
+    <w:p>
+      <w:r>
+        <w:rPr>
+          <w:b/>
+          <w:bCs/>
+        </w:rPr>
+        <w:t>RNF-001: Tiempo de Respuesta</w:t>
+      </w:r>
+    </w:p>
+    <w:p>
+      <w:pPr>
+        <w:numPr>
+          <w:ilvl w:val="0"/>
+          <w:numId w:val="12"/>
+        </w:numPr>
+      </w:pPr>
+      <w:r>
+        <w:t>El sistema debe responder a las solicitudes de usuario en menos de 3 segundos bajo condiciones normales de uso</w:t>
+      </w:r>
+    </w:p>
+    <w:p>
+      <w:pPr>
+        <w:numPr>
+          <w:ilvl w:val="0"/>
+          <w:numId w:val="12"/>
+        </w:numPr>
+      </w:pPr>
+      <w:r>
+        <w:rPr>
+          <w:b/>
+          <w:bCs/>
+        </w:rPr>
+        <w:t>Criterios de medición</w:t>
+      </w:r>
+      <w:r>
+        <w:t>: Tiempo promedio de carga de páginas menor a 3 segundos</w:t>
+      </w:r>
+    </w:p>
+    <w:p>
+      <w:pPr>
+        <w:numPr>
+          <w:ilvl w:val="0"/>
+          <w:numId w:val="12"/>
+        </w:numPr>
+      </w:pPr>
+      <w:r>
+        <w:rPr>
+          <w:b/>
+          <w:bCs/>
+        </w:rPr>
+        <w:t>Prioridad</w:t>
+      </w:r>
+      <w:r>
         <w:t>: Alta</w:t>
       </w:r>
     </w:p>
@@ -532,43 +1420,43 @@
           <w:b/>
           <w:bCs/>
         </w:rPr>
-        <w:t>RF-008: Generación de Reportes</w:t>
-      </w:r>
-    </w:p>
-    <w:p>
-      <w:pPr>
-        <w:numPr>
-          <w:ilvl w:val="0"/>
-          <w:numId w:val="8"/>
-        </w:numPr>
-      </w:pPr>
-      <w:r>
-        <w:t>El sistema debe generar reportes automáticos de participación, asistencia y estadísticas de voluntarios según diferentes criterios de agregación</w:t>
-      </w:r>
-    </w:p>
-    <w:p>
-      <w:pPr>
-        <w:numPr>
-          <w:ilvl w:val="0"/>
-          <w:numId w:val="8"/>
-        </w:numPr>
-      </w:pPr>
-      <w:r>
-        <w:rPr>
-          <w:b/>
-          <w:bCs/>
-        </w:rPr>
-        <w:t>Criterios de aceptación</w:t>
-      </w:r>
-      <w:r>
-        <w:t>: Los reportes deben generarse en menos de 10 segundos</w:t>
-      </w:r>
-    </w:p>
-    <w:p>
-      <w:pPr>
-        <w:numPr>
-          <w:ilvl w:val="0"/>
-          <w:numId w:val="8"/>
+        <w:t>RNF-002: Capacidad Concurrente</w:t>
+      </w:r>
+    </w:p>
+    <w:p>
+      <w:pPr>
+        <w:numPr>
+          <w:ilvl w:val="0"/>
+          <w:numId w:val="13"/>
+        </w:numPr>
+      </w:pPr>
+      <w:r>
+        <w:t>El sistema debe soportar al menos 100 usuarios concurrentes sin degradación del rendimiento</w:t>
+      </w:r>
+    </w:p>
+    <w:p>
+      <w:pPr>
+        <w:numPr>
+          <w:ilvl w:val="0"/>
+          <w:numId w:val="13"/>
+        </w:numPr>
+      </w:pPr>
+      <w:r>
+        <w:rPr>
+          <w:b/>
+          <w:bCs/>
+        </w:rPr>
+        <w:t>Criterios de medición</w:t>
+      </w:r>
+      <w:r>
+        <w:t>: Mantener tiempo de respuesta bajo 5 segundos con 100 usuarios simultáneos</w:t>
+      </w:r>
+    </w:p>
+    <w:p>
+      <w:pPr>
+        <w:numPr>
+          <w:ilvl w:val="0"/>
+          <w:numId w:val="13"/>
         </w:numPr>
       </w:pPr>
       <w:r>
@@ -583,49 +1471,120 @@
       </w:r>
     </w:p>
     <w:p>
-      <w:r>
-        <w:rPr>
-          <w:b/>
-          <w:bCs/>
-        </w:rPr>
-        <w:t>RF-009: Historial de Participación</w:t>
-      </w:r>
-    </w:p>
-    <w:p>
-      <w:pPr>
-        <w:numPr>
-          <w:ilvl w:val="0"/>
-          <w:numId w:val="9"/>
+      <w:pPr>
+        <w:rPr>
+          <w:b/>
+          <w:bCs/>
+        </w:rPr>
+      </w:pPr>
+      <w:r>
+        <w:rPr>
+          <w:b/>
+          <w:bCs/>
+        </w:rPr>
+        <w:t>Seguridad</w:t>
+      </w:r>
+    </w:p>
+    <w:p>
+      <w:r>
+        <w:rPr>
+          <w:b/>
+          <w:bCs/>
+        </w:rPr>
+        <w:t>RNF-003: Protección de Datos</w:t>
+      </w:r>
+    </w:p>
+    <w:p>
+      <w:pPr>
+        <w:numPr>
+          <w:ilvl w:val="0"/>
+          <w:numId w:val="14"/>
+        </w:numPr>
+      </w:pPr>
+      <w:r>
+        <w:t>El sistema debe cumplir con las regulaciones de protección de datos personales y mantener la confidencialidad de la información de voluntarios</w:t>
+      </w:r>
+    </w:p>
+    <w:p>
+      <w:pPr>
+        <w:numPr>
+          <w:ilvl w:val="0"/>
+          <w:numId w:val="14"/>
+        </w:numPr>
+      </w:pPr>
+      <w:r>
+        <w:rPr>
+          <w:b/>
+          <w:bCs/>
+        </w:rPr>
+        <w:t>Criterios de medición</w:t>
+      </w:r>
+      <w:r>
+        <w:t>: Implementación de cifrado SSL y políticas de privacidad</w:t>
+      </w:r>
+    </w:p>
+    <w:p>
+      <w:pPr>
+        <w:numPr>
+          <w:ilvl w:val="0"/>
+          <w:numId w:val="14"/>
+        </w:numPr>
+      </w:pPr>
+      <w:r>
+        <w:rPr>
+          <w:b/>
+          <w:bCs/>
+        </w:rPr>
+        <w:t>Prioridad</w:t>
+      </w:r>
+      <w:r>
+        <w:t>: Alta</w:t>
+      </w:r>
+    </w:p>
+    <w:p>
+      <w:r>
+        <w:rPr>
+          <w:b/>
+          <w:bCs/>
+        </w:rPr>
+        <w:t>RNF-004: Control de Acceso</w:t>
+      </w:r>
+    </w:p>
+    <w:p>
+      <w:pPr>
+        <w:numPr>
+          <w:ilvl w:val="0"/>
+          <w:numId w:val="15"/>
         </w:numPr>
       </w:pPr>
       <w:r>
         <w:lastRenderedPageBreak/>
-        <w:t>El sistema debe mantener un historial completo de la participación de cada voluntario en actividades</w:t>
-      </w:r>
-    </w:p>
-    <w:p>
-      <w:pPr>
-        <w:numPr>
-          <w:ilvl w:val="0"/>
-          <w:numId w:val="9"/>
-        </w:numPr>
-      </w:pPr>
-      <w:r>
-        <w:rPr>
-          <w:b/>
-          <w:bCs/>
-        </w:rPr>
-        <w:t>Criterios de aceptación</w:t>
-      </w:r>
-      <w:r>
-        <w:t>: El historial debe ser accesible y mostrar fechas, actividades y horas de participación</w:t>
-      </w:r>
-    </w:p>
-    <w:p>
-      <w:pPr>
-        <w:numPr>
-          <w:ilvl w:val="0"/>
-          <w:numId w:val="9"/>
+        <w:t>El sistema debe implementar controles de acceso basados en roles (administrador, coordinador, voluntario)</w:t>
+      </w:r>
+    </w:p>
+    <w:p>
+      <w:pPr>
+        <w:numPr>
+          <w:ilvl w:val="0"/>
+          <w:numId w:val="15"/>
+        </w:numPr>
+      </w:pPr>
+      <w:r>
+        <w:rPr>
+          <w:b/>
+          <w:bCs/>
+        </w:rPr>
+        <w:t>Criterios de medición</w:t>
+      </w:r>
+      <w:r>
+        <w:t>: Verificación de permisos antes de cada operación</w:t>
+      </w:r>
+    </w:p>
+    <w:p>
+      <w:pPr>
+        <w:numPr>
+          <w:ilvl w:val="0"/>
+          <w:numId w:val="15"/>
         </w:numPr>
       </w:pPr>
       <w:r>
@@ -636,67 +1595,268 @@
         <w:t>Prioridad</w:t>
       </w:r>
       <w:r>
+        <w:t>: Alta</w:t>
+      </w:r>
+    </w:p>
+    <w:p>
+      <w:r>
+        <w:rPr>
+          <w:b/>
+          <w:bCs/>
+        </w:rPr>
+        <w:t xml:space="preserve">RNF-005: </w:t>
+      </w:r>
+      <w:proofErr w:type="spellStart"/>
+      <w:r>
+        <w:rPr>
+          <w:b/>
+          <w:bCs/>
+        </w:rPr>
+        <w:t>Backup</w:t>
+      </w:r>
+      <w:proofErr w:type="spellEnd"/>
+      <w:r>
+        <w:rPr>
+          <w:b/>
+          <w:bCs/>
+        </w:rPr>
+        <w:t xml:space="preserve"> y Recuperación</w:t>
+      </w:r>
+    </w:p>
+    <w:p>
+      <w:pPr>
+        <w:numPr>
+          <w:ilvl w:val="0"/>
+          <w:numId w:val="16"/>
+        </w:numPr>
+      </w:pPr>
+      <w:r>
+        <w:t>El sistema debe realizar respaldos automáticos diarios de la información y permitir recuperación en caso de fallas</w:t>
+      </w:r>
+    </w:p>
+    <w:p>
+      <w:pPr>
+        <w:numPr>
+          <w:ilvl w:val="0"/>
+          <w:numId w:val="16"/>
+        </w:numPr>
+      </w:pPr>
+      <w:r>
+        <w:rPr>
+          <w:b/>
+          <w:bCs/>
+        </w:rPr>
+        <w:t>Criterios de medición</w:t>
+      </w:r>
+      <w:r>
+        <w:t>: Tiempo de recuperación menor a 4 horas</w:t>
+      </w:r>
+    </w:p>
+    <w:p>
+      <w:pPr>
+        <w:numPr>
+          <w:ilvl w:val="0"/>
+          <w:numId w:val="16"/>
+        </w:numPr>
+      </w:pPr>
+      <w:r>
+        <w:rPr>
+          <w:b/>
+          <w:bCs/>
+        </w:rPr>
+        <w:t>Prioridad</w:t>
+      </w:r>
+      <w:r>
+        <w:t>: Alta</w:t>
+      </w:r>
+    </w:p>
+    <w:p>
+      <w:pPr>
+        <w:rPr>
+          <w:b/>
+          <w:bCs/>
+        </w:rPr>
+      </w:pPr>
+      <w:r>
+        <w:rPr>
+          <w:b/>
+          <w:bCs/>
+        </w:rPr>
+        <w:t>Usabilidad</w:t>
+      </w:r>
+    </w:p>
+    <w:p>
+      <w:r>
+        <w:rPr>
+          <w:b/>
+          <w:bCs/>
+        </w:rPr>
+        <w:t>RNF-006: Interfaz Intuitiva</w:t>
+      </w:r>
+    </w:p>
+    <w:p>
+      <w:pPr>
+        <w:numPr>
+          <w:ilvl w:val="0"/>
+          <w:numId w:val="17"/>
+        </w:numPr>
+      </w:pPr>
+      <w:r>
+        <w:t>El sistema debe tener una interfaz de usuario intuitiva que permita a usuarios no técnicos gestionar el contenido fácilmente</w:t>
+      </w:r>
+    </w:p>
+    <w:p>
+      <w:pPr>
+        <w:numPr>
+          <w:ilvl w:val="0"/>
+          <w:numId w:val="17"/>
+        </w:numPr>
+      </w:pPr>
+      <w:r>
+        <w:rPr>
+          <w:b/>
+          <w:bCs/>
+        </w:rPr>
+        <w:t>Criterios de medición</w:t>
+      </w:r>
+      <w:r>
+        <w:t>: Usuarios deben poder completar tareas básicas sin entrenamiento previo</w:t>
+      </w:r>
+    </w:p>
+    <w:p>
+      <w:pPr>
+        <w:numPr>
+          <w:ilvl w:val="0"/>
+          <w:numId w:val="17"/>
+        </w:numPr>
+      </w:pPr>
+      <w:r>
+        <w:rPr>
+          <w:b/>
+          <w:bCs/>
+        </w:rPr>
+        <w:t>Prioridad</w:t>
+      </w:r>
+      <w:r>
+        <w:t>: Alta</w:t>
+      </w:r>
+    </w:p>
+    <w:p>
+      <w:r>
+        <w:rPr>
+          <w:b/>
+          <w:bCs/>
+        </w:rPr>
+        <w:t>RNF-007: Compatibilidad de Navegadores</w:t>
+      </w:r>
+    </w:p>
+    <w:p>
+      <w:pPr>
+        <w:numPr>
+          <w:ilvl w:val="0"/>
+          <w:numId w:val="18"/>
+        </w:numPr>
+      </w:pPr>
+      <w:r>
+        <w:t>El sistema debe funcionar correctamente en navegadores principales (Chrome, Firefox, Safari, Edge)</w:t>
+      </w:r>
+    </w:p>
+    <w:p>
+      <w:pPr>
+        <w:numPr>
+          <w:ilvl w:val="0"/>
+          <w:numId w:val="18"/>
+        </w:numPr>
+      </w:pPr>
+      <w:r>
+        <w:rPr>
+          <w:b/>
+          <w:bCs/>
+        </w:rPr>
+        <w:t>Criterios de medición</w:t>
+      </w:r>
+      <w:r>
+        <w:t>: Funcionalidad completa en navegadores con al menos 95% de cuota de mercado</w:t>
+      </w:r>
+    </w:p>
+    <w:p>
+      <w:pPr>
+        <w:numPr>
+          <w:ilvl w:val="0"/>
+          <w:numId w:val="18"/>
+        </w:numPr>
+      </w:pPr>
+      <w:r>
+        <w:rPr>
+          <w:b/>
+          <w:bCs/>
+        </w:rPr>
+        <w:t>Prioridad</w:t>
+      </w:r>
+      <w:r>
         <w:t>: Media</w:t>
       </w:r>
     </w:p>
     <w:p>
-      <w:pPr>
-        <w:rPr>
-          <w:b/>
-          <w:bCs/>
-        </w:rPr>
-      </w:pPr>
-      <w:r>
-        <w:rPr>
-          <w:b/>
-          <w:bCs/>
-        </w:rPr>
-        <w:t>Comunicación y Notificaciones</w:t>
-      </w:r>
-    </w:p>
-    <w:p>
-      <w:r>
-        <w:rPr>
-          <w:b/>
-          <w:bCs/>
-        </w:rPr>
-        <w:t>RF-010: Sistema de Notificaciones</w:t>
-      </w:r>
-    </w:p>
-    <w:p>
-      <w:pPr>
-        <w:numPr>
-          <w:ilvl w:val="0"/>
-          <w:numId w:val="10"/>
-        </w:numPr>
-      </w:pPr>
-      <w:r>
-        <w:t>El sistema debe enviar notificaciones automáticas por correo electrónico sobre nuevas actividades, confirmaciones de inscripción y recordatorios</w:t>
-      </w:r>
-    </w:p>
-    <w:p>
-      <w:pPr>
-        <w:numPr>
-          <w:ilvl w:val="0"/>
-          <w:numId w:val="10"/>
-        </w:numPr>
-      </w:pPr>
-      <w:r>
-        <w:rPr>
-          <w:b/>
-          <w:bCs/>
-        </w:rPr>
-        <w:t>Criterios de aceptación</w:t>
-      </w:r>
-      <w:r>
-        <w:t>: Las notificaciones deben enviarse en tiempo real</w:t>
-      </w:r>
-    </w:p>
-    <w:p>
-      <w:pPr>
-        <w:numPr>
-          <w:ilvl w:val="0"/>
-          <w:numId w:val="10"/>
+      <w:r>
+        <w:rPr>
+          <w:b/>
+          <w:bCs/>
+        </w:rPr>
+        <w:t xml:space="preserve">RNF-008: </w:t>
+      </w:r>
+      <w:proofErr w:type="spellStart"/>
+      <w:r>
+        <w:rPr>
+          <w:b/>
+          <w:bCs/>
+        </w:rPr>
+        <w:t>Responsividad</w:t>
+      </w:r>
+      <w:proofErr w:type="spellEnd"/>
+    </w:p>
+    <w:p>
+      <w:pPr>
+        <w:numPr>
+          <w:ilvl w:val="0"/>
+          <w:numId w:val="19"/>
+        </w:numPr>
+      </w:pPr>
+      <w:r>
+        <w:t>El sistema debe adaptarse automáticamente a diferentes tamaños de pantalla y resoluciones</w:t>
+      </w:r>
+    </w:p>
+    <w:p>
+      <w:pPr>
+        <w:numPr>
+          <w:ilvl w:val="0"/>
+          <w:numId w:val="19"/>
+        </w:numPr>
+      </w:pPr>
+      <w:r>
+        <w:rPr>
+          <w:b/>
+          <w:bCs/>
+        </w:rPr>
+        <w:t>Criterios de medición</w:t>
+      </w:r>
+      <w:r>
+        <w:t xml:space="preserve">: Interfaz funcional en dispositivos móviles, </w:t>
+      </w:r>
+      <w:proofErr w:type="spellStart"/>
+      <w:r>
+        <w:t>tablets</w:t>
+      </w:r>
+      <w:proofErr w:type="spellEnd"/>
+      <w:r>
+        <w:t xml:space="preserve"> y escritorio</w:t>
+      </w:r>
+    </w:p>
+    <w:p>
+      <w:pPr>
+        <w:numPr>
+          <w:ilvl w:val="0"/>
+          <w:numId w:val="19"/>
         </w:numPr>
       </w:pPr>
       <w:r>
@@ -707,6 +1867,78 @@
         <w:t>Prioridad</w:t>
       </w:r>
       <w:r>
+        <w:t>: Media</w:t>
+      </w:r>
+    </w:p>
+    <w:p>
+      <w:pPr>
+        <w:rPr>
+          <w:b/>
+          <w:bCs/>
+        </w:rPr>
+      </w:pPr>
+      <w:r>
+        <w:rPr>
+          <w:b/>
+          <w:bCs/>
+        </w:rPr>
+        <w:t>Disponibilidad</w:t>
+      </w:r>
+    </w:p>
+    <w:p>
+      <w:r>
+        <w:rPr>
+          <w:b/>
+          <w:bCs/>
+        </w:rPr>
+        <w:lastRenderedPageBreak/>
+        <w:t>RNF-009: Disponibilidad del Sistema</w:t>
+      </w:r>
+    </w:p>
+    <w:p>
+      <w:pPr>
+        <w:numPr>
+          <w:ilvl w:val="0"/>
+          <w:numId w:val="20"/>
+        </w:numPr>
+      </w:pPr>
+      <w:r>
+        <w:t>El sistema debe mantener una disponibilidad del 99% durante horarios de operación</w:t>
+      </w:r>
+    </w:p>
+    <w:p>
+      <w:pPr>
+        <w:numPr>
+          <w:ilvl w:val="0"/>
+          <w:numId w:val="20"/>
+        </w:numPr>
+      </w:pPr>
+      <w:r>
+        <w:rPr>
+          <w:b/>
+          <w:bCs/>
+        </w:rPr>
+        <w:t>Criterios de medición</w:t>
+      </w:r>
+      <w:r>
+        <w:t>: Tiempo de inactividad menor a 1% mensual</w:t>
+      </w:r>
+    </w:p>
+    <w:p>
+      <w:pPr>
+        <w:numPr>
+          <w:ilvl w:val="0"/>
+          <w:numId w:val="20"/>
+        </w:numPr>
+      </w:pPr>
+      <w:r>
+        <w:rPr>
+          <w:b/>
+          <w:bCs/>
+        </w:rPr>
+        <w:t>Prioridad</w:t>
+      </w:r>
+      <w:r>
         <w:t>: Alta</w:t>
       </w:r>
     </w:p>
@@ -716,43 +1948,43 @@
           <w:b/>
           <w:bCs/>
         </w:rPr>
-        <w:t>RF-011: Generación de Certificados</w:t>
-      </w:r>
-    </w:p>
-    <w:p>
-      <w:pPr>
-        <w:numPr>
-          <w:ilvl w:val="0"/>
-          <w:numId w:val="11"/>
-        </w:numPr>
-      </w:pPr>
-      <w:r>
-        <w:t>El sistema debe generar certificados de participación para voluntarios que completen actividades</w:t>
-      </w:r>
-    </w:p>
-    <w:p>
-      <w:pPr>
-        <w:numPr>
-          <w:ilvl w:val="0"/>
-          <w:numId w:val="11"/>
-        </w:numPr>
-      </w:pPr>
-      <w:r>
-        <w:rPr>
-          <w:b/>
-          <w:bCs/>
-        </w:rPr>
-        <w:t>Criterios de aceptación</w:t>
-      </w:r>
-      <w:r>
-        <w:t>: Los certificados deben incluir nombre del voluntario, actividad realizada y horas de participación</w:t>
-      </w:r>
-    </w:p>
-    <w:p>
-      <w:pPr>
-        <w:numPr>
-          <w:ilvl w:val="0"/>
-          <w:numId w:val="11"/>
+        <w:t>RNF-010: Mantenibilidad</w:t>
+      </w:r>
+    </w:p>
+    <w:p>
+      <w:pPr>
+        <w:numPr>
+          <w:ilvl w:val="0"/>
+          <w:numId w:val="21"/>
+        </w:numPr>
+      </w:pPr>
+      <w:r>
+        <w:t>El sistema debe permitir actualizaciones y mantenimiento sin afectar significativamente la disponibilidad</w:t>
+      </w:r>
+    </w:p>
+    <w:p>
+      <w:pPr>
+        <w:numPr>
+          <w:ilvl w:val="0"/>
+          <w:numId w:val="21"/>
+        </w:numPr>
+      </w:pPr>
+      <w:r>
+        <w:rPr>
+          <w:b/>
+          <w:bCs/>
+        </w:rPr>
+        <w:t>Criterios de medición</w:t>
+      </w:r>
+      <w:r>
+        <w:t>: Ventanas de mantenimiento menores a 2 horas</w:t>
+      </w:r>
+    </w:p>
+    <w:p>
+      <w:pPr>
+        <w:numPr>
+          <w:ilvl w:val="0"/>
+          <w:numId w:val="21"/>
         </w:numPr>
       </w:pPr>
       <w:r>
@@ -778,49 +2010,34 @@
           <w:b/>
           <w:bCs/>
         </w:rPr>
-        <w:t>Requerimientos No Funcionales</w:t>
-      </w:r>
-    </w:p>
-    <w:p>
-      <w:pPr>
-        <w:rPr>
-          <w:b/>
-          <w:bCs/>
-        </w:rPr>
-      </w:pPr>
-      <w:r>
-        <w:rPr>
-          <w:b/>
-          <w:bCs/>
-        </w:rPr>
-        <w:t>Rendimiento</w:t>
-      </w:r>
-    </w:p>
-    <w:p>
-      <w:r>
-        <w:rPr>
-          <w:b/>
-          <w:bCs/>
-        </w:rPr>
-        <w:t>RNF-001: Tiempo de Respuesta</w:t>
-      </w:r>
-    </w:p>
-    <w:p>
-      <w:pPr>
-        <w:numPr>
-          <w:ilvl w:val="0"/>
-          <w:numId w:val="12"/>
-        </w:numPr>
-      </w:pPr>
-      <w:r>
-        <w:t>El sistema debe responder a las solicitudes de usuario en menos de 3 segundos bajo condiciones normales de uso</w:t>
-      </w:r>
-    </w:p>
-    <w:p>
-      <w:pPr>
-        <w:numPr>
-          <w:ilvl w:val="0"/>
-          <w:numId w:val="12"/>
+        <w:t>Escalabilidad</w:t>
+      </w:r>
+    </w:p>
+    <w:p>
+      <w:r>
+        <w:rPr>
+          <w:b/>
+          <w:bCs/>
+        </w:rPr>
+        <w:t>RNF-011: Crecimiento de Datos</w:t>
+      </w:r>
+    </w:p>
+    <w:p>
+      <w:pPr>
+        <w:numPr>
+          <w:ilvl w:val="0"/>
+          <w:numId w:val="22"/>
+        </w:numPr>
+      </w:pPr>
+      <w:r>
+        <w:t>El sistema debe soportar el crecimiento incremental de voluntarios y actividades sin degradación del rendimiento</w:t>
+      </w:r>
+    </w:p>
+    <w:p>
+      <w:pPr>
+        <w:numPr>
+          <w:ilvl w:val="0"/>
+          <w:numId w:val="22"/>
         </w:numPr>
       </w:pPr>
       <w:r>
@@ -831,14 +2048,14 @@
         <w:t>Criterios de medición</w:t>
       </w:r>
       <w:r>
-        <w:t>: Tiempo promedio de carga de páginas menor a 3 segundos</w:t>
-      </w:r>
-    </w:p>
-    <w:p>
-      <w:pPr>
-        <w:numPr>
-          <w:ilvl w:val="0"/>
-          <w:numId w:val="12"/>
+        <w:t>: Capacidad para gestionar hasta 10,000 voluntarios registrados</w:t>
+      </w:r>
+    </w:p>
+    <w:p>
+      <w:pPr>
+        <w:numPr>
+          <w:ilvl w:val="0"/>
+          <w:numId w:val="22"/>
         </w:numPr>
       </w:pPr>
       <w:r>
@@ -849,34 +2066,147 @@
         <w:t>Prioridad</w:t>
       </w:r>
       <w:r>
-        <w:t>: Alta</w:t>
-      </w:r>
-    </w:p>
-    <w:p>
-      <w:r>
-        <w:rPr>
-          <w:b/>
-          <w:bCs/>
-        </w:rPr>
-        <w:t>RNF-002: Capacidad Concurrente</w:t>
-      </w:r>
-    </w:p>
-    <w:p>
-      <w:pPr>
-        <w:numPr>
-          <w:ilvl w:val="0"/>
-          <w:numId w:val="13"/>
-        </w:numPr>
-      </w:pPr>
-      <w:r>
-        <w:t>El sistema debe soportar al menos 100 usuarios concurrentes sin degradación del rendimiento</w:t>
-      </w:r>
-    </w:p>
-    <w:p>
-      <w:pPr>
-        <w:numPr>
-          <w:ilvl w:val="0"/>
-          <w:numId w:val="13"/>
+        <w:t>: Media</w:t>
+      </w:r>
+    </w:p>
+    <w:p>
+      <w:r>
+        <w:rPr>
+          <w:b/>
+          <w:bCs/>
+        </w:rPr>
+        <w:t>RNF-012: Integración Futura</w:t>
+      </w:r>
+    </w:p>
+    <w:p>
+      <w:pPr>
+        <w:numPr>
+          <w:ilvl w:val="0"/>
+          <w:numId w:val="23"/>
+        </w:numPr>
+      </w:pPr>
+      <w:r>
+        <w:t xml:space="preserve">El sistema debe diseñarse con </w:t>
+      </w:r>
+      <w:proofErr w:type="spellStart"/>
+      <w:r>
+        <w:t>APIs</w:t>
+      </w:r>
+      <w:proofErr w:type="spellEnd"/>
+      <w:r>
+        <w:t xml:space="preserve"> que permitan integraciones futuras con otros sistemas organizacionales</w:t>
+      </w:r>
+    </w:p>
+    <w:p>
+      <w:pPr>
+        <w:numPr>
+          <w:ilvl w:val="0"/>
+          <w:numId w:val="23"/>
+        </w:numPr>
+      </w:pPr>
+      <w:r>
+        <w:rPr>
+          <w:b/>
+          <w:bCs/>
+        </w:rPr>
+        <w:t>Criterios de medición</w:t>
+      </w:r>
+      <w:r>
+        <w:t xml:space="preserve">: Documentación completa de </w:t>
+      </w:r>
+      <w:proofErr w:type="spellStart"/>
+      <w:r>
+        <w:t>APIs</w:t>
+      </w:r>
+      <w:proofErr w:type="spellEnd"/>
+      <w:r>
+        <w:t xml:space="preserve"> disponibles</w:t>
+      </w:r>
+    </w:p>
+    <w:p>
+      <w:pPr>
+        <w:numPr>
+          <w:ilvl w:val="0"/>
+          <w:numId w:val="23"/>
+        </w:numPr>
+      </w:pPr>
+      <w:r>
+        <w:rPr>
+          <w:b/>
+          <w:bCs/>
+        </w:rPr>
+        <w:t>Prioridad</w:t>
+      </w:r>
+      <w:r>
+        <w:t>: Baja</w:t>
+      </w:r>
+    </w:p>
+    <w:p>
+      <w:pPr>
+        <w:rPr>
+          <w:b/>
+          <w:bCs/>
+        </w:rPr>
+      </w:pPr>
+      <w:r>
+        <w:rPr>
+          <w:b/>
+          <w:bCs/>
+        </w:rPr>
+        <w:t>Cumplimiento Legal</w:t>
+      </w:r>
+    </w:p>
+    <w:p>
+      <w:r>
+        <w:rPr>
+          <w:b/>
+          <w:bCs/>
+        </w:rPr>
+        <w:t>RNF-013: Auditoría</w:t>
+      </w:r>
+    </w:p>
+    <w:p>
+      <w:pPr>
+        <w:numPr>
+          <w:ilvl w:val="0"/>
+          <w:numId w:val="24"/>
+        </w:numPr>
+      </w:pPr>
+      <w:r>
+        <w:t>El sistema debe implementar trazas de auditoría para todas las operaciones críticas</w:t>
+      </w:r>
+    </w:p>
+    <w:p>
+      <w:pPr>
+        <w:numPr>
+          <w:ilvl w:val="0"/>
+          <w:numId w:val="24"/>
+        </w:numPr>
+      </w:pPr>
+      <w:r>
+        <w:rPr>
+          <w:b/>
+          <w:bCs/>
+        </w:rPr>
+        <w:t>Criterios de medición</w:t>
+      </w:r>
+      <w:r>
+        <w:t xml:space="preserve">: Registro completo de todas las transacciones con </w:t>
+      </w:r>
+      <w:proofErr w:type="spellStart"/>
+      <w:r>
+        <w:t>timestamp</w:t>
+      </w:r>
+      <w:proofErr w:type="spellEnd"/>
+      <w:r>
+        <w:t xml:space="preserve"> y usuario</w:t>
+      </w:r>
+    </w:p>
+    <w:p>
+      <w:pPr>
+        <w:numPr>
+          <w:ilvl w:val="0"/>
+          <w:numId w:val="24"/>
         </w:numPr>
       </w:pPr>
       <w:r>
@@ -885,774 +2215,6 @@
           <w:bCs/>
         </w:rPr>
         <w:lastRenderedPageBreak/>
-        <w:t>Criterios de medición</w:t>
-      </w:r>
-      <w:r>
-        <w:t>: Mantener tiempo de respuesta bajo 5 segundos con 100 usuarios simultáneos</w:t>
-      </w:r>
-    </w:p>
-    <w:p>
-      <w:pPr>
-        <w:numPr>
-          <w:ilvl w:val="0"/>
-          <w:numId w:val="13"/>
-        </w:numPr>
-      </w:pPr>
-      <w:r>
-        <w:rPr>
-          <w:b/>
-          <w:bCs/>
-        </w:rPr>
-        <w:t>Prioridad</w:t>
-      </w:r>
-      <w:r>
-        <w:t>: Media</w:t>
-      </w:r>
-    </w:p>
-    <w:p>
-      <w:pPr>
-        <w:rPr>
-          <w:b/>
-          <w:bCs/>
-        </w:rPr>
-      </w:pPr>
-      <w:r>
-        <w:rPr>
-          <w:b/>
-          <w:bCs/>
-        </w:rPr>
-        <w:t>Seguridad</w:t>
-      </w:r>
-    </w:p>
-    <w:p>
-      <w:r>
-        <w:rPr>
-          <w:b/>
-          <w:bCs/>
-        </w:rPr>
-        <w:t>RNF-003: Protección de Datos</w:t>
-      </w:r>
-    </w:p>
-    <w:p>
-      <w:pPr>
-        <w:numPr>
-          <w:ilvl w:val="0"/>
-          <w:numId w:val="14"/>
-        </w:numPr>
-      </w:pPr>
-      <w:r>
-        <w:t>El sistema debe cumplir con las regulaciones de protección de datos personales y mantener la confidencialidad de la información de voluntarios</w:t>
-      </w:r>
-    </w:p>
-    <w:p>
-      <w:pPr>
-        <w:numPr>
-          <w:ilvl w:val="0"/>
-          <w:numId w:val="14"/>
-        </w:numPr>
-      </w:pPr>
-      <w:r>
-        <w:rPr>
-          <w:b/>
-          <w:bCs/>
-        </w:rPr>
-        <w:t>Criterios de medición</w:t>
-      </w:r>
-      <w:r>
-        <w:t>: Implementación de cifrado SSL y políticas de privacidad</w:t>
-      </w:r>
-    </w:p>
-    <w:p>
-      <w:pPr>
-        <w:numPr>
-          <w:ilvl w:val="0"/>
-          <w:numId w:val="14"/>
-        </w:numPr>
-      </w:pPr>
-      <w:r>
-        <w:rPr>
-          <w:b/>
-          <w:bCs/>
-        </w:rPr>
-        <w:t>Prioridad</w:t>
-      </w:r>
-      <w:r>
-        <w:t>: Alta</w:t>
-      </w:r>
-    </w:p>
-    <w:p>
-      <w:r>
-        <w:rPr>
-          <w:b/>
-          <w:bCs/>
-        </w:rPr>
-        <w:t>RNF-004: Control de Acceso</w:t>
-      </w:r>
-    </w:p>
-    <w:p>
-      <w:pPr>
-        <w:numPr>
-          <w:ilvl w:val="0"/>
-          <w:numId w:val="15"/>
-        </w:numPr>
-      </w:pPr>
-      <w:r>
-        <w:t>El sistema debe implementar controles de acceso basados en roles (administrador, coordinador, voluntario)</w:t>
-      </w:r>
-    </w:p>
-    <w:p>
-      <w:pPr>
-        <w:numPr>
-          <w:ilvl w:val="0"/>
-          <w:numId w:val="15"/>
-        </w:numPr>
-      </w:pPr>
-      <w:r>
-        <w:rPr>
-          <w:b/>
-          <w:bCs/>
-        </w:rPr>
-        <w:t>Criterios de medición</w:t>
-      </w:r>
-      <w:r>
-        <w:t>: Verificación de permisos antes de cada operación</w:t>
-      </w:r>
-    </w:p>
-    <w:p>
-      <w:pPr>
-        <w:numPr>
-          <w:ilvl w:val="0"/>
-          <w:numId w:val="15"/>
-        </w:numPr>
-      </w:pPr>
-      <w:r>
-        <w:rPr>
-          <w:b/>
-          <w:bCs/>
-        </w:rPr>
-        <w:t>Prioridad</w:t>
-      </w:r>
-      <w:r>
-        <w:t>: Alta</w:t>
-      </w:r>
-    </w:p>
-    <w:p>
-      <w:r>
-        <w:rPr>
-          <w:b/>
-          <w:bCs/>
-        </w:rPr>
-        <w:t xml:space="preserve">RNF-005: </w:t>
-      </w:r>
-      <w:proofErr w:type="spellStart"/>
-      <w:r>
-        <w:rPr>
-          <w:b/>
-          <w:bCs/>
-        </w:rPr>
-        <w:t>Backup</w:t>
-      </w:r>
-      <w:proofErr w:type="spellEnd"/>
-      <w:r>
-        <w:rPr>
-          <w:b/>
-          <w:bCs/>
-        </w:rPr>
-        <w:t xml:space="preserve"> y Recuperación</w:t>
-      </w:r>
-    </w:p>
-    <w:p>
-      <w:pPr>
-        <w:numPr>
-          <w:ilvl w:val="0"/>
-          <w:numId w:val="16"/>
-        </w:numPr>
-      </w:pPr>
-      <w:r>
-        <w:t>El sistema debe realizar respaldos automáticos diarios de la información y permitir recuperación en caso de fallas</w:t>
-      </w:r>
-    </w:p>
-    <w:p>
-      <w:pPr>
-        <w:numPr>
-          <w:ilvl w:val="0"/>
-          <w:numId w:val="16"/>
-        </w:numPr>
-      </w:pPr>
-      <w:r>
-        <w:rPr>
-          <w:b/>
-          <w:bCs/>
-        </w:rPr>
-        <w:t>Criterios de medición</w:t>
-      </w:r>
-      <w:r>
-        <w:t>: Tiempo de recuperación menor a 4 horas</w:t>
-      </w:r>
-    </w:p>
-    <w:p>
-      <w:pPr>
-        <w:numPr>
-          <w:ilvl w:val="0"/>
-          <w:numId w:val="16"/>
-        </w:numPr>
-      </w:pPr>
-      <w:r>
-        <w:rPr>
-          <w:b/>
-          <w:bCs/>
-        </w:rPr>
-        <w:t>Prioridad</w:t>
-      </w:r>
-      <w:r>
-        <w:t>: Alta</w:t>
-      </w:r>
-    </w:p>
-    <w:p>
-      <w:pPr>
-        <w:rPr>
-          <w:b/>
-          <w:bCs/>
-        </w:rPr>
-      </w:pPr>
-      <w:r>
-        <w:rPr>
-          <w:b/>
-          <w:bCs/>
-        </w:rPr>
-        <w:t>Usabilidad</w:t>
-      </w:r>
-    </w:p>
-    <w:p>
-      <w:r>
-        <w:rPr>
-          <w:b/>
-          <w:bCs/>
-        </w:rPr>
-        <w:t>RNF-006: Interfaz Intuitiva</w:t>
-      </w:r>
-    </w:p>
-    <w:p>
-      <w:pPr>
-        <w:numPr>
-          <w:ilvl w:val="0"/>
-          <w:numId w:val="17"/>
-        </w:numPr>
-      </w:pPr>
-      <w:r>
-        <w:t>El sistema debe tener una interfaz de usuario intuitiva que permita a usuarios no técnicos gestionar el contenido fácilmente</w:t>
-      </w:r>
-    </w:p>
-    <w:p>
-      <w:pPr>
-        <w:numPr>
-          <w:ilvl w:val="0"/>
-          <w:numId w:val="17"/>
-        </w:numPr>
-      </w:pPr>
-      <w:r>
-        <w:rPr>
-          <w:b/>
-          <w:bCs/>
-        </w:rPr>
-        <w:t>Criterios de medición</w:t>
-      </w:r>
-      <w:r>
-        <w:t>: Usuarios deben poder completar tareas básicas sin entrenamiento previo</w:t>
-      </w:r>
-    </w:p>
-    <w:p>
-      <w:pPr>
-        <w:numPr>
-          <w:ilvl w:val="0"/>
-          <w:numId w:val="17"/>
-        </w:numPr>
-      </w:pPr>
-      <w:r>
-        <w:rPr>
-          <w:b/>
-          <w:bCs/>
-        </w:rPr>
-        <w:t>Prioridad</w:t>
-      </w:r>
-      <w:r>
-        <w:t>: Alta</w:t>
-      </w:r>
-    </w:p>
-    <w:p>
-      <w:r>
-        <w:rPr>
-          <w:b/>
-          <w:bCs/>
-        </w:rPr>
-        <w:t>RNF-007: Compatibilidad de Navegadores</w:t>
-      </w:r>
-    </w:p>
-    <w:p>
-      <w:pPr>
-        <w:numPr>
-          <w:ilvl w:val="0"/>
-          <w:numId w:val="18"/>
-        </w:numPr>
-      </w:pPr>
-      <w:r>
-        <w:lastRenderedPageBreak/>
-        <w:t>El sistema debe funcionar correctamente en navegadores principales (Chrome, Firefox, Safari, Edge)</w:t>
-      </w:r>
-    </w:p>
-    <w:p>
-      <w:pPr>
-        <w:numPr>
-          <w:ilvl w:val="0"/>
-          <w:numId w:val="18"/>
-        </w:numPr>
-      </w:pPr>
-      <w:r>
-        <w:rPr>
-          <w:b/>
-          <w:bCs/>
-        </w:rPr>
-        <w:t>Criterios de medición</w:t>
-      </w:r>
-      <w:r>
-        <w:t>: Funcionalidad completa en navegadores con al menos 95% de cuota de mercado</w:t>
-      </w:r>
-    </w:p>
-    <w:p>
-      <w:pPr>
-        <w:numPr>
-          <w:ilvl w:val="0"/>
-          <w:numId w:val="18"/>
-        </w:numPr>
-      </w:pPr>
-      <w:r>
-        <w:rPr>
-          <w:b/>
-          <w:bCs/>
-        </w:rPr>
-        <w:t>Prioridad</w:t>
-      </w:r>
-      <w:r>
-        <w:t>: Media</w:t>
-      </w:r>
-    </w:p>
-    <w:p>
-      <w:r>
-        <w:rPr>
-          <w:b/>
-          <w:bCs/>
-        </w:rPr>
-        <w:t xml:space="preserve">RNF-008: </w:t>
-      </w:r>
-      <w:proofErr w:type="spellStart"/>
-      <w:r>
-        <w:rPr>
-          <w:b/>
-          <w:bCs/>
-        </w:rPr>
-        <w:t>Responsividad</w:t>
-      </w:r>
-      <w:proofErr w:type="spellEnd"/>
-    </w:p>
-    <w:p>
-      <w:pPr>
-        <w:numPr>
-          <w:ilvl w:val="0"/>
-          <w:numId w:val="19"/>
-        </w:numPr>
-      </w:pPr>
-      <w:r>
-        <w:t>El sistema debe adaptarse automáticamente a diferentes tamaños de pantalla y resoluciones</w:t>
-      </w:r>
-    </w:p>
-    <w:p>
-      <w:pPr>
-        <w:numPr>
-          <w:ilvl w:val="0"/>
-          <w:numId w:val="19"/>
-        </w:numPr>
-      </w:pPr>
-      <w:r>
-        <w:rPr>
-          <w:b/>
-          <w:bCs/>
-        </w:rPr>
-        <w:t>Criterios de medición</w:t>
-      </w:r>
-      <w:r>
-        <w:t xml:space="preserve">: Interfaz funcional en dispositivos móviles, </w:t>
-      </w:r>
-      <w:proofErr w:type="spellStart"/>
-      <w:r>
-        <w:t>tablets</w:t>
-      </w:r>
-      <w:proofErr w:type="spellEnd"/>
-      <w:r>
-        <w:t xml:space="preserve"> y escritorio</w:t>
-      </w:r>
-    </w:p>
-    <w:p>
-      <w:pPr>
-        <w:numPr>
-          <w:ilvl w:val="0"/>
-          <w:numId w:val="19"/>
-        </w:numPr>
-      </w:pPr>
-      <w:r>
-        <w:rPr>
-          <w:b/>
-          <w:bCs/>
-        </w:rPr>
-        <w:t>Prioridad</w:t>
-      </w:r>
-      <w:r>
-        <w:t>: Media</w:t>
-      </w:r>
-    </w:p>
-    <w:p>
-      <w:pPr>
-        <w:rPr>
-          <w:b/>
-          <w:bCs/>
-        </w:rPr>
-      </w:pPr>
-      <w:r>
-        <w:rPr>
-          <w:b/>
-          <w:bCs/>
-        </w:rPr>
-        <w:t>Disponibilidad</w:t>
-      </w:r>
-    </w:p>
-    <w:p>
-      <w:r>
-        <w:rPr>
-          <w:b/>
-          <w:bCs/>
-        </w:rPr>
-        <w:t>RNF-009: Disponibilidad del Sistema</w:t>
-      </w:r>
-    </w:p>
-    <w:p>
-      <w:pPr>
-        <w:numPr>
-          <w:ilvl w:val="0"/>
-          <w:numId w:val="20"/>
-        </w:numPr>
-      </w:pPr>
-      <w:r>
-        <w:t>El sistema debe mantener una disponibilidad del 99% durante horarios de operación</w:t>
-      </w:r>
-    </w:p>
-    <w:p>
-      <w:pPr>
-        <w:numPr>
-          <w:ilvl w:val="0"/>
-          <w:numId w:val="20"/>
-        </w:numPr>
-      </w:pPr>
-      <w:r>
-        <w:rPr>
-          <w:b/>
-          <w:bCs/>
-        </w:rPr>
-        <w:t>Criterios de medición</w:t>
-      </w:r>
-      <w:r>
-        <w:t>: Tiempo de inactividad menor a 1% mensual</w:t>
-      </w:r>
-    </w:p>
-    <w:p>
-      <w:pPr>
-        <w:numPr>
-          <w:ilvl w:val="0"/>
-          <w:numId w:val="20"/>
-        </w:numPr>
-      </w:pPr>
-      <w:r>
-        <w:rPr>
-          <w:b/>
-          <w:bCs/>
-        </w:rPr>
-        <w:t>Prioridad</w:t>
-      </w:r>
-      <w:r>
-        <w:t>: Alta</w:t>
-      </w:r>
-    </w:p>
-    <w:p>
-      <w:r>
-        <w:rPr>
-          <w:b/>
-          <w:bCs/>
-        </w:rPr>
-        <w:t>RNF-010: Mantenibilidad</w:t>
-      </w:r>
-    </w:p>
-    <w:p>
-      <w:pPr>
-        <w:numPr>
-          <w:ilvl w:val="0"/>
-          <w:numId w:val="21"/>
-        </w:numPr>
-      </w:pPr>
-      <w:r>
-        <w:t>El sistema debe permitir actualizaciones y mantenimiento sin afectar significativamente la disponibilidad</w:t>
-      </w:r>
-    </w:p>
-    <w:p>
-      <w:pPr>
-        <w:numPr>
-          <w:ilvl w:val="0"/>
-          <w:numId w:val="21"/>
-        </w:numPr>
-      </w:pPr>
-      <w:r>
-        <w:rPr>
-          <w:b/>
-          <w:bCs/>
-        </w:rPr>
-        <w:t>Criterios de medición</w:t>
-      </w:r>
-      <w:r>
-        <w:t>: Ventanas de mantenimiento menores a 2 horas</w:t>
-      </w:r>
-    </w:p>
-    <w:p>
-      <w:pPr>
-        <w:numPr>
-          <w:ilvl w:val="0"/>
-          <w:numId w:val="21"/>
-        </w:numPr>
-      </w:pPr>
-      <w:r>
-        <w:rPr>
-          <w:b/>
-          <w:bCs/>
-        </w:rPr>
-        <w:t>Prioridad</w:t>
-      </w:r>
-      <w:r>
-        <w:t>: Media</w:t>
-      </w:r>
-    </w:p>
-    <w:p>
-      <w:pPr>
-        <w:rPr>
-          <w:b/>
-          <w:bCs/>
-        </w:rPr>
-      </w:pPr>
-      <w:r>
-        <w:rPr>
-          <w:b/>
-          <w:bCs/>
-        </w:rPr>
-        <w:t>Escalabilidad</w:t>
-      </w:r>
-    </w:p>
-    <w:p>
-      <w:r>
-        <w:rPr>
-          <w:b/>
-          <w:bCs/>
-        </w:rPr>
-        <w:t>RNF-011: Crecimiento de Datos</w:t>
-      </w:r>
-    </w:p>
-    <w:p>
-      <w:pPr>
-        <w:numPr>
-          <w:ilvl w:val="0"/>
-          <w:numId w:val="22"/>
-        </w:numPr>
-      </w:pPr>
-      <w:r>
-        <w:t>El sistema debe soportar el crecimiento incremental de voluntarios y actividades sin degradación del rendimiento</w:t>
-      </w:r>
-    </w:p>
-    <w:p>
-      <w:pPr>
-        <w:numPr>
-          <w:ilvl w:val="0"/>
-          <w:numId w:val="22"/>
-        </w:numPr>
-      </w:pPr>
-      <w:r>
-        <w:rPr>
-          <w:b/>
-          <w:bCs/>
-        </w:rPr>
-        <w:t>Criterios de medición</w:t>
-      </w:r>
-      <w:r>
-        <w:t>: Capacidad para gestionar hasta 10,000 voluntarios registrados</w:t>
-      </w:r>
-    </w:p>
-    <w:p>
-      <w:pPr>
-        <w:numPr>
-          <w:ilvl w:val="0"/>
-          <w:numId w:val="22"/>
-        </w:numPr>
-      </w:pPr>
-      <w:r>
-        <w:rPr>
-          <w:b/>
-          <w:bCs/>
-        </w:rPr>
-        <w:t>Prioridad</w:t>
-      </w:r>
-      <w:r>
-        <w:t>: Media</w:t>
-      </w:r>
-    </w:p>
-    <w:p>
-      <w:r>
-        <w:rPr>
-          <w:b/>
-          <w:bCs/>
-        </w:rPr>
-        <w:lastRenderedPageBreak/>
-        <w:t>RNF-012: Integración Futura</w:t>
-      </w:r>
-    </w:p>
-    <w:p>
-      <w:pPr>
-        <w:numPr>
-          <w:ilvl w:val="0"/>
-          <w:numId w:val="23"/>
-        </w:numPr>
-      </w:pPr>
-      <w:r>
-        <w:t xml:space="preserve">El sistema debe diseñarse con </w:t>
-      </w:r>
-      <w:proofErr w:type="spellStart"/>
-      <w:r>
-        <w:t>APIs</w:t>
-      </w:r>
-      <w:proofErr w:type="spellEnd"/>
-      <w:r>
-        <w:t xml:space="preserve"> que permitan integraciones futuras con otros sistemas organizacionales</w:t>
-      </w:r>
-    </w:p>
-    <w:p>
-      <w:pPr>
-        <w:numPr>
-          <w:ilvl w:val="0"/>
-          <w:numId w:val="23"/>
-        </w:numPr>
-      </w:pPr>
-      <w:r>
-        <w:rPr>
-          <w:b/>
-          <w:bCs/>
-        </w:rPr>
-        <w:t>Criterios de medición</w:t>
-      </w:r>
-      <w:r>
-        <w:t xml:space="preserve">: Documentación completa de </w:t>
-      </w:r>
-      <w:proofErr w:type="spellStart"/>
-      <w:r>
-        <w:t>APIs</w:t>
-      </w:r>
-      <w:proofErr w:type="spellEnd"/>
-      <w:r>
-        <w:t xml:space="preserve"> disponibles</w:t>
-      </w:r>
-    </w:p>
-    <w:p>
-      <w:pPr>
-        <w:numPr>
-          <w:ilvl w:val="0"/>
-          <w:numId w:val="23"/>
-        </w:numPr>
-      </w:pPr>
-      <w:r>
-        <w:rPr>
-          <w:b/>
-          <w:bCs/>
-        </w:rPr>
-        <w:t>Prioridad</w:t>
-      </w:r>
-      <w:r>
-        <w:t>: Baja</w:t>
-      </w:r>
-    </w:p>
-    <w:p>
-      <w:pPr>
-        <w:rPr>
-          <w:b/>
-          <w:bCs/>
-        </w:rPr>
-      </w:pPr>
-      <w:r>
-        <w:rPr>
-          <w:b/>
-          <w:bCs/>
-        </w:rPr>
-        <w:t>Cumplimiento Legal</w:t>
-      </w:r>
-    </w:p>
-    <w:p>
-      <w:r>
-        <w:rPr>
-          <w:b/>
-          <w:bCs/>
-        </w:rPr>
-        <w:t>RNF-013: Auditoría</w:t>
-      </w:r>
-    </w:p>
-    <w:p>
-      <w:pPr>
-        <w:numPr>
-          <w:ilvl w:val="0"/>
-          <w:numId w:val="24"/>
-        </w:numPr>
-      </w:pPr>
-      <w:r>
-        <w:t>El sistema debe implementar trazas de auditoría para todas las operaciones críticas</w:t>
-      </w:r>
-    </w:p>
-    <w:p>
-      <w:pPr>
-        <w:numPr>
-          <w:ilvl w:val="0"/>
-          <w:numId w:val="24"/>
-        </w:numPr>
-      </w:pPr>
-      <w:r>
-        <w:rPr>
-          <w:b/>
-          <w:bCs/>
-        </w:rPr>
-        <w:t>Criterios de medición</w:t>
-      </w:r>
-      <w:r>
-        <w:t xml:space="preserve">: Registro completo de todas las transacciones con </w:t>
-      </w:r>
-      <w:proofErr w:type="spellStart"/>
-      <w:r>
-        <w:t>timestamp</w:t>
-      </w:r>
-      <w:proofErr w:type="spellEnd"/>
-      <w:r>
-        <w:t xml:space="preserve"> y usuario</w:t>
-      </w:r>
-    </w:p>
-    <w:p>
-      <w:pPr>
-        <w:numPr>
-          <w:ilvl w:val="0"/>
-          <w:numId w:val="24"/>
-        </w:numPr>
-      </w:pPr>
-      <w:r>
-        <w:rPr>
-          <w:b/>
-          <w:bCs/>
-        </w:rPr>
         <w:t>Prioridad</w:t>
       </w:r>
       <w:r>
@@ -2077,6 +2639,119 @@
     </w:lvl>
   </w:abstractNum>
   <w:abstractNum w:abstractNumId="2" w15:restartNumberingAfterBreak="0">
+    <w:nsid w:val="170A205C"/>
+    <w:multiLevelType w:val="hybridMultilevel"/>
+    <w:tmpl w:val="1DB050B4"/>
+    <w:lvl w:ilvl="0" w:tplc="240A0001">
+      <w:start w:val="1"/>
+      <w:numFmt w:val="bullet"/>
+      <w:lvlText w:val=""/>
+      <w:lvlJc w:val="left"/>
+      <w:pPr>
+        <w:ind w:left="720" w:hanging="360"/>
+      </w:pPr>
+      <w:rPr>
+        <w:rFonts w:ascii="Symbol" w:hAnsi="Symbol" w:hint="default"/>
+      </w:rPr>
+    </w:lvl>
+    <w:lvl w:ilvl="1" w:tplc="240A0003" w:tentative="1">
+      <w:start w:val="1"/>
+      <w:numFmt w:val="bullet"/>
+      <w:lvlText w:val="o"/>
+      <w:lvlJc w:val="left"/>
+      <w:pPr>
+        <w:ind w:left="1440" w:hanging="360"/>
+      </w:pPr>
+      <w:rPr>
+        <w:rFonts w:ascii="Courier New" w:hAnsi="Courier New" w:cs="Courier New" w:hint="default"/>
+      </w:rPr>
+    </w:lvl>
+    <w:lvl w:ilvl="2" w:tplc="240A0005" w:tentative="1">
+      <w:start w:val="1"/>
+      <w:numFmt w:val="bullet"/>
+      <w:lvlText w:val=""/>
+      <w:lvlJc w:val="left"/>
+      <w:pPr>
+        <w:ind w:left="2160" w:hanging="360"/>
+      </w:pPr>
+      <w:rPr>
+        <w:rFonts w:ascii="Wingdings" w:hAnsi="Wingdings" w:hint="default"/>
+      </w:rPr>
+    </w:lvl>
+    <w:lvl w:ilvl="3" w:tplc="240A0001" w:tentative="1">
+      <w:start w:val="1"/>
+      <w:numFmt w:val="bullet"/>
+      <w:lvlText w:val=""/>
+      <w:lvlJc w:val="left"/>
+      <w:pPr>
+        <w:ind w:left="2880" w:hanging="360"/>
+      </w:pPr>
+      <w:rPr>
+        <w:rFonts w:ascii="Symbol" w:hAnsi="Symbol" w:hint="default"/>
+      </w:rPr>
+    </w:lvl>
+    <w:lvl w:ilvl="4" w:tplc="240A0003" w:tentative="1">
+      <w:start w:val="1"/>
+      <w:numFmt w:val="bullet"/>
+      <w:lvlText w:val="o"/>
+      <w:lvlJc w:val="left"/>
+      <w:pPr>
+        <w:ind w:left="3600" w:hanging="360"/>
+      </w:pPr>
+      <w:rPr>
+        <w:rFonts w:ascii="Courier New" w:hAnsi="Courier New" w:cs="Courier New" w:hint="default"/>
+      </w:rPr>
+    </w:lvl>
+    <w:lvl w:ilvl="5" w:tplc="240A0005" w:tentative="1">
+      <w:start w:val="1"/>
+      <w:numFmt w:val="bullet"/>
+      <w:lvlText w:val=""/>
+      <w:lvlJc w:val="left"/>
+      <w:pPr>
+        <w:ind w:left="4320" w:hanging="360"/>
+      </w:pPr>
+      <w:rPr>
+        <w:rFonts w:ascii="Wingdings" w:hAnsi="Wingdings" w:hint="default"/>
+      </w:rPr>
+    </w:lvl>
+    <w:lvl w:ilvl="6" w:tplc="240A0001" w:tentative="1">
+      <w:start w:val="1"/>
+      <w:numFmt w:val="bullet"/>
+      <w:lvlText w:val=""/>
+      <w:lvlJc w:val="left"/>
+      <w:pPr>
+        <w:ind w:left="5040" w:hanging="360"/>
+      </w:pPr>
+      <w:rPr>
+        <w:rFonts w:ascii="Symbol" w:hAnsi="Symbol" w:hint="default"/>
+      </w:rPr>
+    </w:lvl>
+    <w:lvl w:ilvl="7" w:tplc="240A0003" w:tentative="1">
+      <w:start w:val="1"/>
+      <w:numFmt w:val="bullet"/>
+      <w:lvlText w:val="o"/>
+      <w:lvlJc w:val="left"/>
+      <w:pPr>
+        <w:ind w:left="5760" w:hanging="360"/>
+      </w:pPr>
+      <w:rPr>
+        <w:rFonts w:ascii="Courier New" w:hAnsi="Courier New" w:cs="Courier New" w:hint="default"/>
+      </w:rPr>
+    </w:lvl>
+    <w:lvl w:ilvl="8" w:tplc="240A0005" w:tentative="1">
+      <w:start w:val="1"/>
+      <w:numFmt w:val="bullet"/>
+      <w:lvlText w:val=""/>
+      <w:lvlJc w:val="left"/>
+      <w:pPr>
+        <w:ind w:left="6480" w:hanging="360"/>
+      </w:pPr>
+      <w:rPr>
+        <w:rFonts w:ascii="Wingdings" w:hAnsi="Wingdings" w:hint="default"/>
+      </w:rPr>
+    </w:lvl>
+  </w:abstractNum>
+  <w:abstractNum w:abstractNumId="3" w15:restartNumberingAfterBreak="0">
     <w:nsid w:val="1B2A5CD0"/>
     <w:multiLevelType w:val="multilevel"/>
     <w:tmpl w:val="BF08208C"/>
@@ -2225,7 +2900,7 @@
       </w:rPr>
     </w:lvl>
   </w:abstractNum>
-  <w:abstractNum w:abstractNumId="3" w15:restartNumberingAfterBreak="0">
+  <w:abstractNum w:abstractNumId="4" w15:restartNumberingAfterBreak="0">
     <w:nsid w:val="1C79732D"/>
     <w:multiLevelType w:val="multilevel"/>
     <w:tmpl w:val="A1385EA2"/>
@@ -2374,7 +3049,7 @@
       </w:rPr>
     </w:lvl>
   </w:abstractNum>
-  <w:abstractNum w:abstractNumId="4" w15:restartNumberingAfterBreak="0">
+  <w:abstractNum w:abstractNumId="5" w15:restartNumberingAfterBreak="0">
     <w:nsid w:val="1E205E8E"/>
     <w:multiLevelType w:val="multilevel"/>
     <w:tmpl w:val="74545F32"/>
@@ -2523,7 +3198,7 @@
       </w:rPr>
     </w:lvl>
   </w:abstractNum>
-  <w:abstractNum w:abstractNumId="5" w15:restartNumberingAfterBreak="0">
+  <w:abstractNum w:abstractNumId="6" w15:restartNumberingAfterBreak="0">
     <w:nsid w:val="2FBC7D9B"/>
     <w:multiLevelType w:val="multilevel"/>
     <w:tmpl w:val="094CE7AA"/>
@@ -2672,7 +3347,7 @@
       </w:rPr>
     </w:lvl>
   </w:abstractNum>
-  <w:abstractNum w:abstractNumId="6" w15:restartNumberingAfterBreak="0">
+  <w:abstractNum w:abstractNumId="7" w15:restartNumberingAfterBreak="0">
     <w:nsid w:val="33656D72"/>
     <w:multiLevelType w:val="multilevel"/>
     <w:tmpl w:val="F822D6D6"/>
@@ -2821,7 +3496,7 @@
       </w:rPr>
     </w:lvl>
   </w:abstractNum>
-  <w:abstractNum w:abstractNumId="7" w15:restartNumberingAfterBreak="0">
+  <w:abstractNum w:abstractNumId="8" w15:restartNumberingAfterBreak="0">
     <w:nsid w:val="3634351D"/>
     <w:multiLevelType w:val="multilevel"/>
     <w:tmpl w:val="90D0F618"/>
@@ -2970,7 +3645,7 @@
       </w:rPr>
     </w:lvl>
   </w:abstractNum>
-  <w:abstractNum w:abstractNumId="8" w15:restartNumberingAfterBreak="0">
+  <w:abstractNum w:abstractNumId="9" w15:restartNumberingAfterBreak="0">
     <w:nsid w:val="3C8E4B82"/>
     <w:multiLevelType w:val="multilevel"/>
     <w:tmpl w:val="1C987D04"/>
@@ -3119,7 +3794,7 @@
       </w:rPr>
     </w:lvl>
   </w:abstractNum>
-  <w:abstractNum w:abstractNumId="9" w15:restartNumberingAfterBreak="0">
+  <w:abstractNum w:abstractNumId="10" w15:restartNumberingAfterBreak="0">
     <w:nsid w:val="3D8C5AF9"/>
     <w:multiLevelType w:val="multilevel"/>
     <w:tmpl w:val="891C6B14"/>
@@ -3268,7 +3943,7 @@
       </w:rPr>
     </w:lvl>
   </w:abstractNum>
-  <w:abstractNum w:abstractNumId="10" w15:restartNumberingAfterBreak="0">
+  <w:abstractNum w:abstractNumId="11" w15:restartNumberingAfterBreak="0">
     <w:nsid w:val="425A4763"/>
     <w:multiLevelType w:val="multilevel"/>
     <w:tmpl w:val="BE3CB9B0"/>
@@ -3417,7 +4092,7 @@
       </w:rPr>
     </w:lvl>
   </w:abstractNum>
-  <w:abstractNum w:abstractNumId="11" w15:restartNumberingAfterBreak="0">
+  <w:abstractNum w:abstractNumId="12" w15:restartNumberingAfterBreak="0">
     <w:nsid w:val="444146FD"/>
     <w:multiLevelType w:val="multilevel"/>
     <w:tmpl w:val="5832F59C"/>
@@ -3566,7 +4241,7 @@
       </w:rPr>
     </w:lvl>
   </w:abstractNum>
-  <w:abstractNum w:abstractNumId="12" w15:restartNumberingAfterBreak="0">
+  <w:abstractNum w:abstractNumId="13" w15:restartNumberingAfterBreak="0">
     <w:nsid w:val="51B1427F"/>
     <w:multiLevelType w:val="multilevel"/>
     <w:tmpl w:val="9FC6FCE4"/>
@@ -3715,7 +4390,7 @@
       </w:rPr>
     </w:lvl>
   </w:abstractNum>
-  <w:abstractNum w:abstractNumId="13" w15:restartNumberingAfterBreak="0">
+  <w:abstractNum w:abstractNumId="14" w15:restartNumberingAfterBreak="0">
     <w:nsid w:val="521A7F5B"/>
     <w:multiLevelType w:val="multilevel"/>
     <w:tmpl w:val="1ED8ACD8"/>
@@ -3864,7 +4539,7 @@
       </w:rPr>
     </w:lvl>
   </w:abstractNum>
-  <w:abstractNum w:abstractNumId="14" w15:restartNumberingAfterBreak="0">
+  <w:abstractNum w:abstractNumId="15" w15:restartNumberingAfterBreak="0">
     <w:nsid w:val="566D4E47"/>
     <w:multiLevelType w:val="multilevel"/>
     <w:tmpl w:val="659C94EE"/>
@@ -4013,7 +4688,7 @@
       </w:rPr>
     </w:lvl>
   </w:abstractNum>
-  <w:abstractNum w:abstractNumId="15" w15:restartNumberingAfterBreak="0">
+  <w:abstractNum w:abstractNumId="16" w15:restartNumberingAfterBreak="0">
     <w:nsid w:val="5C183CAB"/>
     <w:multiLevelType w:val="multilevel"/>
     <w:tmpl w:val="7D8622E6"/>
@@ -4162,7 +4837,7 @@
       </w:rPr>
     </w:lvl>
   </w:abstractNum>
-  <w:abstractNum w:abstractNumId="16" w15:restartNumberingAfterBreak="0">
+  <w:abstractNum w:abstractNumId="17" w15:restartNumberingAfterBreak="0">
     <w:nsid w:val="5FA20ADE"/>
     <w:multiLevelType w:val="multilevel"/>
     <w:tmpl w:val="35383518"/>
@@ -4311,7 +4986,7 @@
       </w:rPr>
     </w:lvl>
   </w:abstractNum>
-  <w:abstractNum w:abstractNumId="17" w15:restartNumberingAfterBreak="0">
+  <w:abstractNum w:abstractNumId="18" w15:restartNumberingAfterBreak="0">
     <w:nsid w:val="6084718A"/>
     <w:multiLevelType w:val="multilevel"/>
     <w:tmpl w:val="F63CF528"/>
@@ -4460,7 +5135,7 @@
       </w:rPr>
     </w:lvl>
   </w:abstractNum>
-  <w:abstractNum w:abstractNumId="18" w15:restartNumberingAfterBreak="0">
+  <w:abstractNum w:abstractNumId="19" w15:restartNumberingAfterBreak="0">
     <w:nsid w:val="699B1F9F"/>
     <w:multiLevelType w:val="multilevel"/>
     <w:tmpl w:val="C0AC42DC"/>
@@ -4609,7 +5284,7 @@
       </w:rPr>
     </w:lvl>
   </w:abstractNum>
-  <w:abstractNum w:abstractNumId="19" w15:restartNumberingAfterBreak="0">
+  <w:abstractNum w:abstractNumId="20" w15:restartNumberingAfterBreak="0">
     <w:nsid w:val="6B40389A"/>
     <w:multiLevelType w:val="multilevel"/>
     <w:tmpl w:val="72106F40"/>
@@ -4758,7 +5433,233 @@
       </w:rPr>
     </w:lvl>
   </w:abstractNum>
-  <w:abstractNum w:abstractNumId="20" w15:restartNumberingAfterBreak="0">
+  <w:abstractNum w:abstractNumId="21" w15:restartNumberingAfterBreak="0">
+    <w:nsid w:val="75725E9E"/>
+    <w:multiLevelType w:val="multilevel"/>
+    <w:tmpl w:val="5C187BC4"/>
+    <w:lvl w:ilvl="0">
+      <w:start w:val="1"/>
+      <w:numFmt w:val="decimal"/>
+      <w:lvlText w:val="%1."/>
+      <w:lvlJc w:val="left"/>
+      <w:pPr>
+        <w:tabs>
+          <w:tab w:val="num" w:pos="720"/>
+        </w:tabs>
+        <w:ind w:left="720" w:hanging="360"/>
+      </w:pPr>
+    </w:lvl>
+    <w:lvl w:ilvl="1" w:tentative="1">
+      <w:start w:val="1"/>
+      <w:numFmt w:val="decimal"/>
+      <w:lvlText w:val="%2."/>
+      <w:lvlJc w:val="left"/>
+      <w:pPr>
+        <w:tabs>
+          <w:tab w:val="num" w:pos="1440"/>
+        </w:tabs>
+        <w:ind w:left="1440" w:hanging="360"/>
+      </w:pPr>
+    </w:lvl>
+    <w:lvl w:ilvl="2" w:tentative="1">
+      <w:start w:val="1"/>
+      <w:numFmt w:val="decimal"/>
+      <w:lvlText w:val="%3."/>
+      <w:lvlJc w:val="left"/>
+      <w:pPr>
+        <w:tabs>
+          <w:tab w:val="num" w:pos="2160"/>
+        </w:tabs>
+        <w:ind w:left="2160" w:hanging="360"/>
+      </w:pPr>
+    </w:lvl>
+    <w:lvl w:ilvl="3" w:tentative="1">
+      <w:start w:val="1"/>
+      <w:numFmt w:val="decimal"/>
+      <w:lvlText w:val="%4."/>
+      <w:lvlJc w:val="left"/>
+      <w:pPr>
+        <w:tabs>
+          <w:tab w:val="num" w:pos="2880"/>
+        </w:tabs>
+        <w:ind w:left="2880" w:hanging="360"/>
+      </w:pPr>
+    </w:lvl>
+    <w:lvl w:ilvl="4" w:tentative="1">
+      <w:start w:val="1"/>
+      <w:numFmt w:val="decimal"/>
+      <w:lvlText w:val="%5."/>
+      <w:lvlJc w:val="left"/>
+      <w:pPr>
+        <w:tabs>
+          <w:tab w:val="num" w:pos="3600"/>
+        </w:tabs>
+        <w:ind w:left="3600" w:hanging="360"/>
+      </w:pPr>
+    </w:lvl>
+    <w:lvl w:ilvl="5" w:tentative="1">
+      <w:start w:val="1"/>
+      <w:numFmt w:val="decimal"/>
+      <w:lvlText w:val="%6."/>
+      <w:lvlJc w:val="left"/>
+      <w:pPr>
+        <w:tabs>
+          <w:tab w:val="num" w:pos="4320"/>
+        </w:tabs>
+        <w:ind w:left="4320" w:hanging="360"/>
+      </w:pPr>
+    </w:lvl>
+    <w:lvl w:ilvl="6" w:tentative="1">
+      <w:start w:val="1"/>
+      <w:numFmt w:val="decimal"/>
+      <w:lvlText w:val="%7."/>
+      <w:lvlJc w:val="left"/>
+      <w:pPr>
+        <w:tabs>
+          <w:tab w:val="num" w:pos="5040"/>
+        </w:tabs>
+        <w:ind w:left="5040" w:hanging="360"/>
+      </w:pPr>
+    </w:lvl>
+    <w:lvl w:ilvl="7" w:tentative="1">
+      <w:start w:val="1"/>
+      <w:numFmt w:val="decimal"/>
+      <w:lvlText w:val="%8."/>
+      <w:lvlJc w:val="left"/>
+      <w:pPr>
+        <w:tabs>
+          <w:tab w:val="num" w:pos="5760"/>
+        </w:tabs>
+        <w:ind w:left="5760" w:hanging="360"/>
+      </w:pPr>
+    </w:lvl>
+    <w:lvl w:ilvl="8" w:tentative="1">
+      <w:start w:val="1"/>
+      <w:numFmt w:val="decimal"/>
+      <w:lvlText w:val="%9."/>
+      <w:lvlJc w:val="left"/>
+      <w:pPr>
+        <w:tabs>
+          <w:tab w:val="num" w:pos="6480"/>
+        </w:tabs>
+        <w:ind w:left="6480" w:hanging="360"/>
+      </w:pPr>
+    </w:lvl>
+  </w:abstractNum>
+  <w:abstractNum w:abstractNumId="22" w15:restartNumberingAfterBreak="0">
+    <w:nsid w:val="76445983"/>
+    <w:multiLevelType w:val="multilevel"/>
+    <w:tmpl w:val="7DC67F80"/>
+    <w:lvl w:ilvl="0">
+      <w:start w:val="2"/>
+      <w:numFmt w:val="decimal"/>
+      <w:lvlText w:val="%1."/>
+      <w:lvlJc w:val="left"/>
+      <w:pPr>
+        <w:tabs>
+          <w:tab w:val="num" w:pos="720"/>
+        </w:tabs>
+        <w:ind w:left="720" w:hanging="360"/>
+      </w:pPr>
+    </w:lvl>
+    <w:lvl w:ilvl="1" w:tentative="1">
+      <w:start w:val="1"/>
+      <w:numFmt w:val="decimal"/>
+      <w:lvlText w:val="%2."/>
+      <w:lvlJc w:val="left"/>
+      <w:pPr>
+        <w:tabs>
+          <w:tab w:val="num" w:pos="1440"/>
+        </w:tabs>
+        <w:ind w:left="1440" w:hanging="360"/>
+      </w:pPr>
+    </w:lvl>
+    <w:lvl w:ilvl="2" w:tentative="1">
+      <w:start w:val="1"/>
+      <w:numFmt w:val="decimal"/>
+      <w:lvlText w:val="%3."/>
+      <w:lvlJc w:val="left"/>
+      <w:pPr>
+        <w:tabs>
+          <w:tab w:val="num" w:pos="2160"/>
+        </w:tabs>
+        <w:ind w:left="2160" w:hanging="360"/>
+      </w:pPr>
+    </w:lvl>
+    <w:lvl w:ilvl="3" w:tentative="1">
+      <w:start w:val="1"/>
+      <w:numFmt w:val="decimal"/>
+      <w:lvlText w:val="%4."/>
+      <w:lvlJc w:val="left"/>
+      <w:pPr>
+        <w:tabs>
+          <w:tab w:val="num" w:pos="2880"/>
+        </w:tabs>
+        <w:ind w:left="2880" w:hanging="360"/>
+      </w:pPr>
+    </w:lvl>
+    <w:lvl w:ilvl="4" w:tentative="1">
+      <w:start w:val="1"/>
+      <w:numFmt w:val="decimal"/>
+      <w:lvlText w:val="%5."/>
+      <w:lvlJc w:val="left"/>
+      <w:pPr>
+        <w:tabs>
+          <w:tab w:val="num" w:pos="3600"/>
+        </w:tabs>
+        <w:ind w:left="3600" w:hanging="360"/>
+      </w:pPr>
+    </w:lvl>
+    <w:lvl w:ilvl="5" w:tentative="1">
+      <w:start w:val="1"/>
+      <w:numFmt w:val="decimal"/>
+      <w:lvlText w:val="%6."/>
+      <w:lvlJc w:val="left"/>
+      <w:pPr>
+        <w:tabs>
+          <w:tab w:val="num" w:pos="4320"/>
+        </w:tabs>
+        <w:ind w:left="4320" w:hanging="360"/>
+      </w:pPr>
+    </w:lvl>
+    <w:lvl w:ilvl="6" w:tentative="1">
+      <w:start w:val="1"/>
+      <w:numFmt w:val="decimal"/>
+      <w:lvlText w:val="%7."/>
+      <w:lvlJc w:val="left"/>
+      <w:pPr>
+        <w:tabs>
+          <w:tab w:val="num" w:pos="5040"/>
+        </w:tabs>
+        <w:ind w:left="5040" w:hanging="360"/>
+      </w:pPr>
+    </w:lvl>
+    <w:lvl w:ilvl="7" w:tentative="1">
+      <w:start w:val="1"/>
+      <w:numFmt w:val="decimal"/>
+      <w:lvlText w:val="%8."/>
+      <w:lvlJc w:val="left"/>
+      <w:pPr>
+        <w:tabs>
+          <w:tab w:val="num" w:pos="5760"/>
+        </w:tabs>
+        <w:ind w:left="5760" w:hanging="360"/>
+      </w:pPr>
+    </w:lvl>
+    <w:lvl w:ilvl="8" w:tentative="1">
+      <w:start w:val="1"/>
+      <w:numFmt w:val="decimal"/>
+      <w:lvlText w:val="%9."/>
+      <w:lvlJc w:val="left"/>
+      <w:pPr>
+        <w:tabs>
+          <w:tab w:val="num" w:pos="6480"/>
+        </w:tabs>
+        <w:ind w:left="6480" w:hanging="360"/>
+      </w:pPr>
+    </w:lvl>
+  </w:abstractNum>
+  <w:abstractNum w:abstractNumId="23" w15:restartNumberingAfterBreak="0">
     <w:nsid w:val="774F52F0"/>
     <w:multiLevelType w:val="multilevel"/>
     <w:tmpl w:val="02E4234A"/>
@@ -4907,7 +5808,7 @@
       </w:rPr>
     </w:lvl>
   </w:abstractNum>
-  <w:abstractNum w:abstractNumId="21" w15:restartNumberingAfterBreak="0">
+  <w:abstractNum w:abstractNumId="24" w15:restartNumberingAfterBreak="0">
     <w:nsid w:val="77636F49"/>
     <w:multiLevelType w:val="multilevel"/>
     <w:tmpl w:val="042C5732"/>
@@ -5056,7 +5957,7 @@
       </w:rPr>
     </w:lvl>
   </w:abstractNum>
-  <w:abstractNum w:abstractNumId="22" w15:restartNumberingAfterBreak="0">
+  <w:abstractNum w:abstractNumId="25" w15:restartNumberingAfterBreak="0">
     <w:nsid w:val="77A72650"/>
     <w:multiLevelType w:val="multilevel"/>
     <w:tmpl w:val="F670C916"/>
@@ -5205,7 +6106,7 @@
       </w:rPr>
     </w:lvl>
   </w:abstractNum>
-  <w:abstractNum w:abstractNumId="23" w15:restartNumberingAfterBreak="0">
+  <w:abstractNum w:abstractNumId="26" w15:restartNumberingAfterBreak="0">
     <w:nsid w:val="7C0F0DAC"/>
     <w:multiLevelType w:val="multilevel"/>
     <w:tmpl w:val="86362C36"/>
@@ -5354,7 +6255,7 @@
       </w:rPr>
     </w:lvl>
   </w:abstractNum>
-  <w:abstractNum w:abstractNumId="24" w15:restartNumberingAfterBreak="0">
+  <w:abstractNum w:abstractNumId="27" w15:restartNumberingAfterBreak="0">
     <w:nsid w:val="7C372409"/>
     <w:multiLevelType w:val="multilevel"/>
     <w:tmpl w:val="6BF620EE"/>
@@ -5504,79 +6405,88 @@
     </w:lvl>
   </w:abstractNum>
   <w:num w:numId="1" w16cid:durableId="1236865147">
-    <w:abstractNumId w:val="21"/>
+    <w:abstractNumId w:val="24"/>
   </w:num>
   <w:num w:numId="2" w16cid:durableId="245001572">
     <w:abstractNumId w:val="0"/>
   </w:num>
   <w:num w:numId="3" w16cid:durableId="288777867">
+    <w:abstractNumId w:val="16"/>
+  </w:num>
+  <w:num w:numId="4" w16cid:durableId="1006327828">
+    <w:abstractNumId w:val="10"/>
+  </w:num>
+  <w:num w:numId="5" w16cid:durableId="2048215043">
+    <w:abstractNumId w:val="12"/>
+  </w:num>
+  <w:num w:numId="6" w16cid:durableId="607856755">
+    <w:abstractNumId w:val="13"/>
+  </w:num>
+  <w:num w:numId="7" w16cid:durableId="734207762">
+    <w:abstractNumId w:val="20"/>
+  </w:num>
+  <w:num w:numId="8" w16cid:durableId="1360161660">
+    <w:abstractNumId w:val="9"/>
+  </w:num>
+  <w:num w:numId="9" w16cid:durableId="565605181">
+    <w:abstractNumId w:val="11"/>
+  </w:num>
+  <w:num w:numId="10" w16cid:durableId="799998160">
+    <w:abstractNumId w:val="7"/>
+  </w:num>
+  <w:num w:numId="11" w16cid:durableId="674262356">
+    <w:abstractNumId w:val="14"/>
+  </w:num>
+  <w:num w:numId="12" w16cid:durableId="238951682">
+    <w:abstractNumId w:val="23"/>
+  </w:num>
+  <w:num w:numId="13" w16cid:durableId="1135022990">
+    <w:abstractNumId w:val="5"/>
+  </w:num>
+  <w:num w:numId="14" w16cid:durableId="1858615973">
     <w:abstractNumId w:val="15"/>
   </w:num>
-  <w:num w:numId="4" w16cid:durableId="1006327828">
-    <w:abstractNumId w:val="9"/>
+  <w:num w:numId="15" w16cid:durableId="833758295">
+    <w:abstractNumId w:val="26"/>
   </w:num>
-  <w:num w:numId="5" w16cid:durableId="2048215043">
-    <w:abstractNumId w:val="11"/>
+  <w:num w:numId="16" w16cid:durableId="1315141586">
+    <w:abstractNumId w:val="18"/>
   </w:num>
-  <w:num w:numId="6" w16cid:durableId="607856755">
-    <w:abstractNumId w:val="12"/>
+  <w:num w:numId="17" w16cid:durableId="30811191">
+    <w:abstractNumId w:val="25"/>
   </w:num>
-  <w:num w:numId="7" w16cid:durableId="734207762">
-    <w:abstractNumId w:val="19"/>
+  <w:num w:numId="18" w16cid:durableId="2087418752">
+    <w:abstractNumId w:val="3"/>
   </w:num>
-  <w:num w:numId="8" w16cid:durableId="1360161660">
+  <w:num w:numId="19" w16cid:durableId="1018385127">
     <w:abstractNumId w:val="8"/>
   </w:num>
-  <w:num w:numId="9" w16cid:durableId="565605181">
-    <w:abstractNumId w:val="10"/>
-  </w:num>
-  <w:num w:numId="10" w16cid:durableId="799998160">
-    <w:abstractNumId w:val="6"/>
-  </w:num>
-  <w:num w:numId="11" w16cid:durableId="674262356">
-    <w:abstractNumId w:val="13"/>
-  </w:num>
-  <w:num w:numId="12" w16cid:durableId="238951682">
-    <w:abstractNumId w:val="20"/>
-  </w:num>
-  <w:num w:numId="13" w16cid:durableId="1135022990">
+  <w:num w:numId="20" w16cid:durableId="1786654091">
     <w:abstractNumId w:val="4"/>
   </w:num>
-  <w:num w:numId="14" w16cid:durableId="1858615973">
-    <w:abstractNumId w:val="14"/>
-  </w:num>
-  <w:num w:numId="15" w16cid:durableId="833758295">
-    <w:abstractNumId w:val="23"/>
-  </w:num>
-  <w:num w:numId="16" w16cid:durableId="1315141586">
-    <w:abstractNumId w:val="17"/>
-  </w:num>
-  <w:num w:numId="17" w16cid:durableId="30811191">
-    <w:abstractNumId w:val="22"/>
-  </w:num>
-  <w:num w:numId="18" w16cid:durableId="2087418752">
-    <w:abstractNumId w:val="2"/>
-  </w:num>
-  <w:num w:numId="19" w16cid:durableId="1018385127">
-    <w:abstractNumId w:val="7"/>
-  </w:num>
-  <w:num w:numId="20" w16cid:durableId="1786654091">
-    <w:abstractNumId w:val="3"/>
-  </w:num>
   <w:num w:numId="21" w16cid:durableId="1052003019">
-    <w:abstractNumId w:val="18"/>
+    <w:abstractNumId w:val="19"/>
   </w:num>
   <w:num w:numId="22" w16cid:durableId="2067338540">
     <w:abstractNumId w:val="1"/>
   </w:num>
   <w:num w:numId="23" w16cid:durableId="1663006618">
-    <w:abstractNumId w:val="24"/>
+    <w:abstractNumId w:val="27"/>
   </w:num>
   <w:num w:numId="24" w16cid:durableId="1927952883">
-    <w:abstractNumId w:val="5"/>
+    <w:abstractNumId w:val="6"/>
   </w:num>
   <w:num w:numId="25" w16cid:durableId="566458454">
-    <w:abstractNumId w:val="16"/>
+    <w:abstractNumId w:val="17"/>
+  </w:num>
+  <w:num w:numId="26" w16cid:durableId="1359427650">
+    <w:abstractNumId w:val="21"/>
+  </w:num>
+  <w:num w:numId="27" w16cid:durableId="1928225443">
+    <w:abstractNumId w:val="22"/>
+  </w:num>
+  <w:num w:numId="28" w16cid:durableId="1214465652">
+    <w:abstractNumId w:val="2"/>
   </w:num>
 </w:numbering>
 </file>
@@ -6032,7 +6942,6 @@
     <w:next w:val="Normal"/>
     <w:link w:val="Heading3Char"/>
     <w:uiPriority w:val="9"/>
-    <w:semiHidden/>
     <w:unhideWhenUsed/>
     <w:qFormat/>
     <w:rsid w:val="009C05EE"/>
@@ -6239,7 +7148,6 @@
     <w:basedOn w:val="DefaultParagraphFont"/>
     <w:link w:val="Heading3"/>
     <w:uiPriority w:val="9"/>
-    <w:semiHidden/>
     <w:rsid w:val="009C05EE"/>
     <w:rPr>
       <w:rFonts w:eastAsiaTheme="majorEastAsia" w:cstheme="majorBidi"/>
@@ -6541,6 +7449,34 @@
     <w:uiPriority w:val="99"/>
     <w:rsid w:val="009C05EE"/>
   </w:style>
+  <w:style w:type="character" w:styleId="Strong">
+    <w:name w:val="Strong"/>
+    <w:basedOn w:val="DefaultParagraphFont"/>
+    <w:uiPriority w:val="22"/>
+    <w:qFormat/>
+    <w:rsid w:val="00DD01DA"/>
+    <w:rPr>
+      <w:b/>
+      <w:bCs/>
+    </w:rPr>
+  </w:style>
+  <w:style w:type="paragraph" w:styleId="NormalWeb">
+    <w:name w:val="Normal (Web)"/>
+    <w:basedOn w:val="Normal"/>
+    <w:uiPriority w:val="99"/>
+    <w:semiHidden/>
+    <w:unhideWhenUsed/>
+    <w:rsid w:val="00DD01DA"/>
+    <w:pPr>
+      <w:spacing w:before="100" w:beforeAutospacing="1" w:after="100" w:afterAutospacing="1" w:line="240" w:lineRule="auto"/>
+    </w:pPr>
+    <w:rPr>
+      <w:rFonts w:ascii="Times New Roman" w:eastAsia="Times New Roman" w:hAnsi="Times New Roman" w:cs="Times New Roman"/>
+      <w:kern w:val="0"/>
+      <w:lang w:eastAsia="es-CO"/>
+      <w14:ligatures w14:val="none"/>
+    </w:rPr>
+  </w:style>
 </w:styles>
 </file>
 
